--- a/dipedb/word/tmpl_vev_anapl_espa.docx
+++ b/dipedb/word/tmpl_vev_anapl_espa.docx
@@ -4,7 +4,7 @@
   <w:body>
     <w:p>
       <w:pPr>
-        <w:pStyle w:val="a"/>
+        <w:pStyle w:val="Normal1"/>
         <w:rPr>
           <w:rFonts w:ascii="Calibri" w:hAnsi="Calibri"/>
         </w:rPr>
@@ -40,29 +40,18 @@
             <v:path o:extrusionok="f" gradientshapeok="t" o:connecttype="rect"/>
             <o:lock v:ext="edit" aspectratio="t"/>
           </v:shapetype>
-          <v:shape id="_x0000_s1026" type="#_x0000_t75" style="position:absolute;margin-left:344.4pt;margin-top:1.15pt;width:42.5pt;height:29.2pt;z-index:251658240;visibility:visible;mso-position-horizontal-relative:text;mso-position-vertical-relative:text">
+          <v:shape id="Picture" o:spid="_x0000_s1026" type="#_x0000_t75" style="position:absolute;margin-left:63pt;margin-top:-8.9pt;width:32.2pt;height:32.2pt;z-index:-251658240;visibility:visible;mso-wrap-distance-left:0;mso-wrap-distance-right:0;mso-position-horizontal-relative:text;mso-position-vertical-relative:text">
             <v:imagedata r:id="rId4" o:title=""/>
-            <w10:wrap type="square"/>
           </v:shape>
         </w:pict>
       </w:r>
       <w:r>
         <w:rPr>
-          <w:rFonts w:ascii="Calibri" w:hAnsi="Calibri"/>
-          <w:b/>
-        </w:rPr>
-        <w:tab/>
-        <w:t xml:space="preserve">         </w:t>
-      </w:r>
-      <w:r>
-        <w:rPr>
-          <w:rFonts w:ascii="Calibri" w:hAnsi="Calibri"/>
-          <w:b/>
           <w:noProof/>
           <w:lang w:eastAsia="el-GR" w:bidi="ar-SA"/>
         </w:rPr>
         <w:pict>
-          <v:shape id="Picture" o:spid="_x0000_i1025" type="#_x0000_t75" style="width:32.25pt;height:32.25pt;visibility:visible">
+          <v:shape id="shape_0" o:spid="_x0000_s1027" type="#_x0000_t75" style="position:absolute;margin-left:344.4pt;margin-top:1.15pt;width:42.45pt;height:29.15pt;z-index:-251657216;visibility:visible;mso-wrap-distance-left:0;mso-wrap-distance-right:0;mso-position-horizontal-relative:text;mso-position-vertical-relative:text">
             <v:imagedata r:id="rId5" o:title=""/>
           </v:shape>
         </w:pict>
@@ -72,85 +61,92 @@
           <w:rFonts w:ascii="Calibri" w:hAnsi="Calibri"/>
           <w:b/>
         </w:rPr>
-        <w:t xml:space="preserve"> </w:t>
-      </w:r>
-      <w:r>
-        <w:rPr>
-          <w:rFonts w:ascii="Calibri" w:hAnsi="Calibri"/>
-          <w:b/>
-        </w:rPr>
-        <w:tab/>
-      </w:r>
-      <w:r>
-        <w:rPr>
-          <w:rFonts w:ascii="Calibri" w:hAnsi="Calibri"/>
-          <w:b/>
-        </w:rPr>
-        <w:tab/>
-      </w:r>
-      <w:r>
-        <w:rPr>
-          <w:rFonts w:ascii="Calibri" w:hAnsi="Calibri"/>
-          <w:b/>
-        </w:rPr>
-        <w:tab/>
-      </w:r>
-      <w:r>
-        <w:rPr>
-          <w:rFonts w:ascii="Calibri" w:hAnsi="Calibri"/>
-          <w:b/>
-        </w:rPr>
-        <w:tab/>
-      </w:r>
-      <w:r>
-        <w:rPr>
-          <w:rFonts w:ascii="Calibri" w:hAnsi="Calibri"/>
-          <w:b/>
-        </w:rPr>
-        <w:tab/>
-      </w:r>
-      <w:r>
-        <w:rPr>
-          <w:rFonts w:ascii="Calibri" w:hAnsi="Calibri"/>
-          <w:b/>
-        </w:rPr>
-        <w:tab/>
-      </w:r>
-      <w:r>
-        <w:rPr>
-          <w:rFonts w:ascii="Calibri" w:hAnsi="Calibri"/>
-          <w:b/>
-        </w:rPr>
-        <w:tab/>
-      </w:r>
-    </w:p>
-    <w:p>
-      <w:pPr>
-        <w:pStyle w:val="a"/>
-        <w:rPr>
-          <w:rFonts w:ascii="Calibri" w:hAnsi="Calibri"/>
-        </w:rPr>
-      </w:pPr>
-      <w:r>
-        <w:rPr>
-          <w:rFonts w:ascii="Calibri" w:hAnsi="Calibri" w:cs="Arial"/>
-          <w:b/>
-        </w:rPr>
-        <w:t xml:space="preserve">  </w:t>
-      </w:r>
-      <w:r>
-        <w:rPr>
-          <w:rFonts w:ascii="Calibri" w:hAnsi="Calibri" w:cs="Arial"/>
-          <w:b/>
-        </w:rPr>
-        <w:t xml:space="preserve"> </w:t>
-      </w:r>
-      <w:r>
-        <w:rPr>
-          <w:rFonts w:ascii="Calibri" w:hAnsi="Calibri" w:cs="Arial"/>
-          <w:b/>
-        </w:rPr>
-        <w:t xml:space="preserve">  ΕΛΛΗΝΙΚΗ ΔΗΜΟΚΡΑΤΙΑ</w:t>
+        <w:tab/>
+        <w:t xml:space="preserve">          </w:t>
+      </w:r>
+      <w:r>
+        <w:rPr>
+          <w:rFonts w:ascii="Calibri" w:hAnsi="Calibri"/>
+          <w:b/>
+        </w:rPr>
+        <w:tab/>
+      </w:r>
+      <w:r>
+        <w:rPr>
+          <w:rFonts w:ascii="Calibri" w:hAnsi="Calibri"/>
+          <w:b/>
+        </w:rPr>
+        <w:tab/>
+      </w:r>
+      <w:r>
+        <w:rPr>
+          <w:rFonts w:ascii="Calibri" w:hAnsi="Calibri"/>
+          <w:b/>
+        </w:rPr>
+        <w:tab/>
+      </w:r>
+      <w:r>
+        <w:rPr>
+          <w:rFonts w:ascii="Calibri" w:hAnsi="Calibri"/>
+          <w:b/>
+        </w:rPr>
+        <w:tab/>
+      </w:r>
+      <w:r>
+        <w:rPr>
+          <w:rFonts w:ascii="Calibri" w:hAnsi="Calibri"/>
+          <w:b/>
+        </w:rPr>
+        <w:tab/>
+      </w:r>
+      <w:r>
+        <w:rPr>
+          <w:rFonts w:ascii="Calibri" w:hAnsi="Calibri"/>
+          <w:b/>
+        </w:rPr>
+        <w:tab/>
+      </w:r>
+      <w:r>
+        <w:rPr>
+          <w:rFonts w:ascii="Calibri" w:hAnsi="Calibri"/>
+          <w:b/>
+        </w:rPr>
+        <w:tab/>
+      </w:r>
+    </w:p>
+    <w:p>
+      <w:pPr>
+        <w:pStyle w:val="Normal1"/>
+        <w:rPr>
+          <w:rFonts w:ascii="Calibri" w:hAnsi="Calibri" w:cs="Arial"/>
+          <w:b/>
+        </w:rPr>
+      </w:pPr>
+      <w:r>
+        <w:rPr>
+          <w:rFonts w:ascii="Calibri" w:hAnsi="Calibri" w:cs="Arial"/>
+          <w:b/>
+        </w:rPr>
+        <w:tab/>
+      </w:r>
+      <w:r>
+        <w:rPr>
+          <w:rFonts w:ascii="Calibri" w:hAnsi="Calibri" w:cs="Arial"/>
+          <w:b/>
+        </w:rPr>
+        <w:tab/>
+      </w:r>
+    </w:p>
+    <w:p>
+      <w:pPr>
+        <w:pStyle w:val="Normal1"/>
+      </w:pPr>
+      <w:r>
+        <w:rPr>
+          <w:rFonts w:ascii="Calibri" w:hAnsi="Calibri" w:cs="Arial"/>
+          <w:b/>
+        </w:rPr>
+        <w:t xml:space="preserve">     ΕΛΛΗΝΙΚΗ ΔΗΜΟΚΡΑΤΙΑ</w:t>
       </w:r>
       <w:r>
         <w:rPr>
@@ -213,10 +209,7 @@
     </w:p>
     <w:p>
       <w:pPr>
-        <w:pStyle w:val="a"/>
-        <w:rPr>
-          <w:rFonts w:ascii="Calibri" w:hAnsi="Calibri"/>
-        </w:rPr>
+        <w:pStyle w:val="Normal1"/>
       </w:pPr>
       <w:r>
         <w:rPr>
@@ -225,43 +218,7 @@
           <w:sz w:val="22"/>
           <w:szCs w:val="22"/>
         </w:rPr>
-        <w:t xml:space="preserve"> </w:t>
-      </w:r>
-      <w:r>
-        <w:rPr>
-          <w:rFonts w:ascii="Calibri" w:hAnsi="Calibri" w:cs="Arial"/>
-          <w:b/>
-          <w:sz w:val="22"/>
-          <w:szCs w:val="22"/>
-        </w:rPr>
-        <w:t xml:space="preserve"> </w:t>
-      </w:r>
-      <w:r>
-        <w:rPr>
-          <w:rFonts w:ascii="Calibri" w:hAnsi="Calibri" w:cs="Arial"/>
-          <w:b/>
-          <w:sz w:val="22"/>
-          <w:szCs w:val="22"/>
-        </w:rPr>
-        <w:t xml:space="preserve">       </w:t>
-      </w:r>
-      <w:r>
-        <w:rPr>
-          <w:rFonts w:ascii="Calibri" w:hAnsi="Calibri" w:cs="Arial"/>
-          <w:b/>
-          <w:sz w:val="22"/>
-          <w:szCs w:val="22"/>
-        </w:rPr>
-        <w:t xml:space="preserve">  </w:t>
-      </w:r>
-      <w:r>
-        <w:rPr>
-          <w:rFonts w:ascii="Calibri" w:hAnsi="Calibri" w:cs="Arial"/>
-          <w:b/>
-          <w:sz w:val="22"/>
-          <w:szCs w:val="22"/>
-        </w:rPr>
-        <w:t>ΥΠΟΥΡΓΕΙΟ  ΠΑΙΔΕΙΑΣ</w:t>
+        <w:t>ΥΠΟΥΡΓΕΙΟ ΠΟΛΙΤΙΣΜΟΥ, ΠΑΙΔΕΙΑΣ</w:t>
       </w:r>
       <w:r>
         <w:rPr>
@@ -320,7 +277,7 @@
     </w:p>
     <w:p>
       <w:pPr>
-        <w:pStyle w:val="a"/>
+        <w:pStyle w:val="Normal1"/>
         <w:rPr>
           <w:rFonts w:ascii="Calibri" w:hAnsi="Calibri"/>
         </w:rPr>
@@ -332,7 +289,7 @@
           <w:sz w:val="22"/>
           <w:szCs w:val="22"/>
         </w:rPr>
-        <w:t xml:space="preserve"> </w:t>
+        <w:t xml:space="preserve">           ΚΑΙ ΘΡΗΣΚΕΥΜΑΤΩΝ</w:t>
       </w:r>
       <w:r>
         <w:rPr>
@@ -341,7 +298,7 @@
           <w:sz w:val="22"/>
           <w:szCs w:val="22"/>
         </w:rPr>
-        <w:t xml:space="preserve">        </w:t>
+        <w:tab/>
       </w:r>
       <w:r>
         <w:rPr>
@@ -350,7 +307,7 @@
           <w:sz w:val="22"/>
           <w:szCs w:val="22"/>
         </w:rPr>
-        <w:t xml:space="preserve">  </w:t>
+        <w:tab/>
       </w:r>
       <w:r>
         <w:rPr>
@@ -359,7 +316,7 @@
           <w:sz w:val="22"/>
           <w:szCs w:val="22"/>
         </w:rPr>
-        <w:t>ΚΑΙ ΘΡΗΣΚΕΥΜΑΤΩΝ</w:t>
+        <w:tab/>
       </w:r>
       <w:r>
         <w:rPr>
@@ -379,37 +336,10 @@
         </w:rPr>
         <w:tab/>
       </w:r>
-      <w:r>
-        <w:rPr>
-          <w:rFonts w:ascii="Calibri" w:hAnsi="Calibri" w:cs="Arial"/>
-          <w:b/>
-          <w:sz w:val="22"/>
-          <w:szCs w:val="22"/>
-        </w:rPr>
-        <w:tab/>
-      </w:r>
-      <w:r>
-        <w:rPr>
-          <w:rFonts w:ascii="Calibri" w:hAnsi="Calibri" w:cs="Arial"/>
-          <w:b/>
-          <w:sz w:val="22"/>
-          <w:szCs w:val="22"/>
-        </w:rPr>
-        <w:tab/>
-      </w:r>
-      <w:r>
-        <w:rPr>
-          <w:rFonts w:ascii="Calibri" w:hAnsi="Calibri" w:cs="Arial"/>
-          <w:b/>
-          <w:sz w:val="22"/>
-          <w:szCs w:val="22"/>
-        </w:rPr>
-        <w:tab/>
-      </w:r>
-    </w:p>
-    <w:p>
-      <w:pPr>
-        <w:pStyle w:val="a"/>
+    </w:p>
+    <w:p>
+      <w:pPr>
+        <w:pStyle w:val="Normal1"/>
         <w:ind w:left="709" w:firstLine="709"/>
         <w:rPr>
           <w:rFonts w:ascii="Calibri" w:hAnsi="Calibri"/>
@@ -514,7 +444,7 @@
     </w:p>
     <w:p>
       <w:pPr>
-        <w:pStyle w:val="a"/>
+        <w:pStyle w:val="Normal1"/>
         <w:rPr>
           <w:rFonts w:ascii="Calibri" w:hAnsi="Calibri"/>
         </w:rPr>
@@ -552,7 +482,7 @@
     </w:p>
     <w:p>
       <w:pPr>
-        <w:pStyle w:val="a"/>
+        <w:pStyle w:val="Normal1"/>
         <w:rPr>
           <w:rFonts w:ascii="Calibri" w:hAnsi="Calibri"/>
         </w:rPr>
@@ -622,7 +552,7 @@
     </w:p>
     <w:p>
       <w:pPr>
-        <w:pStyle w:val="a"/>
+        <w:pStyle w:val="Normal1"/>
         <w:tabs>
           <w:tab w:val="left" w:pos="6379"/>
         </w:tabs>
@@ -640,7 +570,7 @@
     </w:p>
     <w:p>
       <w:pPr>
-        <w:pStyle w:val="a"/>
+        <w:pStyle w:val="Normal1"/>
         <w:rPr>
           <w:rFonts w:ascii="Calibri" w:hAnsi="Calibri"/>
         </w:rPr>
@@ -655,15 +585,15 @@
     </w:p>
     <w:p>
       <w:pPr>
-        <w:pStyle w:val="a"/>
-        <w:rPr>
-          <w:rFonts w:ascii="Calibri" w:hAnsi="Calibri"/>
-        </w:rPr>
-      </w:pPr>
-    </w:p>
-    <w:p>
-      <w:pPr>
-        <w:pStyle w:val="a"/>
+        <w:pStyle w:val="Normal1"/>
+        <w:rPr>
+          <w:rFonts w:ascii="Calibri" w:hAnsi="Calibri"/>
+        </w:rPr>
+      </w:pPr>
+    </w:p>
+    <w:p>
+      <w:pPr>
+        <w:pStyle w:val="Normal1"/>
         <w:rPr>
           <w:rFonts w:ascii="Calibri" w:hAnsi="Calibri"/>
         </w:rPr>
@@ -697,7 +627,7 @@
     </w:p>
     <w:p>
       <w:pPr>
-        <w:pStyle w:val="a"/>
+        <w:pStyle w:val="Normal1"/>
         <w:rPr>
           <w:rFonts w:ascii="Calibri" w:hAnsi="Calibri"/>
         </w:rPr>
@@ -731,37 +661,50 @@
     </w:p>
     <w:p>
       <w:pPr>
-        <w:pStyle w:val="a"/>
-        <w:rPr>
-          <w:rFonts w:ascii="Calibri" w:hAnsi="Calibri"/>
-        </w:rPr>
-      </w:pPr>
-      <w:r>
-        <w:rPr>
-          <w:rFonts w:ascii="Calibri" w:hAnsi="Calibri"/>
-        </w:rPr>
-        <w:t>Τηλέφωνο</w:t>
-      </w:r>
-      <w:r>
-        <w:rPr>
-          <w:rFonts w:ascii="Calibri" w:hAnsi="Calibri"/>
-        </w:rPr>
-        <w:t xml:space="preserve">    </w:t>
-      </w:r>
-      <w:r>
-        <w:rPr>
-          <w:rFonts w:ascii="Calibri" w:hAnsi="Calibri"/>
-        </w:rPr>
-        <w:tab/>
-        <w:t xml:space="preserve"> : 2810-529309-310           </w:t>
-      </w:r>
-    </w:p>
-    <w:p>
-      <w:pPr>
-        <w:pStyle w:val="a"/>
-        <w:rPr>
-          <w:rFonts w:ascii="Calibri" w:hAnsi="Calibri"/>
-        </w:rPr>
+        <w:pStyle w:val="Normal1"/>
+      </w:pPr>
+      <w:r>
+        <w:rPr>
+          <w:rFonts w:ascii="Calibri" w:hAnsi="Calibri"/>
+        </w:rPr>
+        <w:t xml:space="preserve">Τηλέφωνο    </w:t>
+      </w:r>
+      <w:r>
+        <w:rPr>
+          <w:rFonts w:ascii="Calibri" w:hAnsi="Calibri"/>
+        </w:rPr>
+        <w:tab/>
+        <w:t xml:space="preserve"> : 2810-529309-310</w:t>
+      </w:r>
+    </w:p>
+    <w:p>
+      <w:pPr>
+        <w:pStyle w:val="Normal1"/>
+      </w:pPr>
+      <w:r>
+        <w:rPr>
+          <w:rFonts w:ascii="Calibri" w:hAnsi="Calibri"/>
+        </w:rPr>
+        <w:t>Ιστοσελίδα</w:t>
+      </w:r>
+      <w:r>
+        <w:rPr>
+          <w:rFonts w:ascii="Calibri" w:hAnsi="Calibri"/>
+        </w:rPr>
+        <w:tab/>
+        <w:t xml:space="preserve"> : </w:t>
+      </w:r>
+      <w:r>
+        <w:rPr>
+          <w:rFonts w:ascii="Calibri" w:hAnsi="Calibri"/>
+          <w:lang w:val="en-US"/>
+        </w:rPr>
+        <w:t>http://dipe.ira.sch.gr</w:t>
+      </w:r>
+    </w:p>
+    <w:p>
+      <w:pPr>
+        <w:pStyle w:val="Normal1"/>
       </w:pPr>
       <w:r>
         <w:rPr>
@@ -799,7 +742,7 @@
       <w:hyperlink r:id="rId6">
         <w:r>
           <w:rPr>
-            <w:rStyle w:val="a0"/>
+            <w:rStyle w:val="a"/>
             <w:rFonts w:ascii="Calibri" w:hAnsi="Calibri"/>
             <w:lang w:val="de-DE"/>
           </w:rPr>
@@ -807,14 +750,14 @@
         </w:r>
         <w:r>
           <w:rPr>
-            <w:rStyle w:val="a0"/>
+            <w:rStyle w:val="a"/>
             <w:rFonts w:ascii="Calibri" w:hAnsi="Calibri"/>
           </w:rPr>
           <w:t>@</w:t>
         </w:r>
         <w:r>
           <w:rPr>
-            <w:rStyle w:val="a0"/>
+            <w:rStyle w:val="a"/>
             <w:rFonts w:ascii="Calibri" w:hAnsi="Calibri"/>
             <w:lang w:val="de-DE"/>
           </w:rPr>
@@ -822,14 +765,14 @@
         </w:r>
         <w:r>
           <w:rPr>
-            <w:rStyle w:val="a0"/>
+            <w:rStyle w:val="a"/>
             <w:rFonts w:ascii="Calibri" w:hAnsi="Calibri"/>
           </w:rPr>
           <w:t>.</w:t>
         </w:r>
         <w:r>
           <w:rPr>
-            <w:rStyle w:val="a0"/>
+            <w:rStyle w:val="a"/>
             <w:rFonts w:ascii="Calibri" w:hAnsi="Calibri"/>
             <w:lang w:val="de-DE"/>
           </w:rPr>
@@ -837,14 +780,14 @@
         </w:r>
         <w:r>
           <w:rPr>
-            <w:rStyle w:val="a0"/>
+            <w:rStyle w:val="a"/>
             <w:rFonts w:ascii="Calibri" w:hAnsi="Calibri"/>
           </w:rPr>
           <w:t>.</w:t>
         </w:r>
         <w:r>
           <w:rPr>
-            <w:rStyle w:val="a0"/>
+            <w:rStyle w:val="a"/>
             <w:rFonts w:ascii="Calibri" w:hAnsi="Calibri"/>
             <w:lang w:val="de-DE"/>
           </w:rPr>
@@ -852,14 +795,14 @@
         </w:r>
         <w:r>
           <w:rPr>
-            <w:rStyle w:val="a0"/>
+            <w:rStyle w:val="a"/>
             <w:rFonts w:ascii="Calibri" w:hAnsi="Calibri"/>
           </w:rPr>
           <w:t>.</w:t>
         </w:r>
         <w:r>
           <w:rPr>
-            <w:rStyle w:val="a0"/>
+            <w:rStyle w:val="a"/>
             <w:rFonts w:ascii="Calibri" w:hAnsi="Calibri"/>
             <w:lang w:val="de-DE"/>
           </w:rPr>
@@ -875,7 +818,7 @@
     </w:p>
     <w:p>
       <w:pPr>
-        <w:pStyle w:val="a"/>
+        <w:pStyle w:val="Normal1"/>
         <w:rPr>
           <w:rFonts w:ascii="Calibri" w:hAnsi="Calibri"/>
         </w:rPr>
@@ -898,33 +841,28 @@
           <w:rFonts w:ascii="Calibri" w:hAnsi="Calibri"/>
         </w:rPr>
         <w:tab/>
-      </w:r>
-      <w:r>
-        <w:rPr>
-          <w:rFonts w:ascii="Calibri" w:hAnsi="Calibri"/>
-        </w:rPr>
         <w:t xml:space="preserve"> : 2810 - 372644</w:t>
       </w:r>
     </w:p>
     <w:p>
       <w:pPr>
-        <w:pStyle w:val="a"/>
-        <w:rPr>
-          <w:rFonts w:ascii="Calibri" w:hAnsi="Calibri"/>
-        </w:rPr>
-      </w:pPr>
-    </w:p>
-    <w:p>
-      <w:pPr>
-        <w:pStyle w:val="a"/>
-        <w:rPr>
-          <w:rFonts w:ascii="Calibri" w:hAnsi="Calibri"/>
-        </w:rPr>
-      </w:pPr>
-    </w:p>
-    <w:p>
-      <w:pPr>
-        <w:pStyle w:val="a"/>
+        <w:pStyle w:val="Normal1"/>
+        <w:rPr>
+          <w:rFonts w:ascii="Calibri" w:hAnsi="Calibri"/>
+        </w:rPr>
+      </w:pPr>
+    </w:p>
+    <w:p>
+      <w:pPr>
+        <w:pStyle w:val="Normal1"/>
+        <w:rPr>
+          <w:rFonts w:ascii="Calibri" w:hAnsi="Calibri"/>
+        </w:rPr>
+      </w:pPr>
+    </w:p>
+    <w:p>
+      <w:pPr>
+        <w:pStyle w:val="Normal1"/>
         <w:jc w:val="center"/>
         <w:rPr>
           <w:rFonts w:ascii="Calibri" w:hAnsi="Calibri"/>
@@ -942,7 +880,7 @@
     </w:p>
     <w:p>
       <w:pPr>
-        <w:pStyle w:val="a"/>
+        <w:pStyle w:val="Normal1"/>
         <w:jc w:val="center"/>
         <w:rPr>
           <w:rFonts w:ascii="Calibri" w:hAnsi="Calibri"/>
@@ -951,7 +889,7 @@
     </w:p>
     <w:p>
       <w:pPr>
-        <w:pStyle w:val="a"/>
+        <w:pStyle w:val="Normal1"/>
         <w:spacing w:line="360" w:lineRule="auto"/>
         <w:jc w:val="both"/>
         <w:rPr>
@@ -996,7 +934,7 @@
     </w:p>
     <w:p>
       <w:pPr>
-        <w:pStyle w:val="a"/>
+        <w:pStyle w:val="Normal1"/>
         <w:jc w:val="both"/>
         <w:rPr>
           <w:rFonts w:ascii="Calibri" w:hAnsi="Calibri"/>
@@ -1005,7 +943,7 @@
     </w:p>
     <w:p>
       <w:pPr>
-        <w:pStyle w:val="a"/>
+        <w:pStyle w:val="Normal1"/>
         <w:spacing w:line="360" w:lineRule="auto"/>
         <w:jc w:val="both"/>
         <w:rPr>
@@ -1058,13 +996,7 @@
         <w:rPr>
           <w:rFonts w:ascii="Calibri" w:hAnsi="Calibri"/>
         </w:rPr>
-        <w:t xml:space="preserve"> </w:t>
-      </w:r>
-      <w:r>
-        <w:rPr>
-          <w:rFonts w:ascii="Calibri" w:hAnsi="Calibri"/>
-        </w:rPr>
-        <w:t>${</w:t>
+        <w:t xml:space="preserve"> ${</w:t>
       </w:r>
       <w:r>
         <w:rPr>
@@ -1095,7 +1027,7 @@
     </w:p>
     <w:p>
       <w:pPr>
-        <w:pStyle w:val="a"/>
+        <w:pStyle w:val="Normal1"/>
         <w:spacing w:line="360" w:lineRule="auto"/>
         <w:jc w:val="both"/>
         <w:rPr>
@@ -1142,7 +1074,7 @@
     </w:p>
     <w:p>
       <w:pPr>
-        <w:pStyle w:val="a"/>
+        <w:pStyle w:val="Normal1"/>
         <w:spacing w:line="360" w:lineRule="auto"/>
         <w:jc w:val="both"/>
         <w:rPr>
@@ -1153,19 +1085,7 @@
         <w:rPr>
           <w:rFonts w:ascii="Calibri" w:hAnsi="Calibri"/>
         </w:rPr>
-        <w:t xml:space="preserve">3. Απολύθηκε </w:t>
-      </w:r>
-      <w:r>
-        <w:rPr>
-          <w:rFonts w:ascii="Calibri" w:hAnsi="Calibri"/>
-        </w:rPr>
-        <w:t xml:space="preserve">αυτοδίκαια </w:t>
-      </w:r>
-      <w:r>
-        <w:rPr>
-          <w:rFonts w:ascii="Calibri" w:hAnsi="Calibri"/>
-        </w:rPr>
-        <w:t xml:space="preserve">στις </w:t>
+        <w:t xml:space="preserve">3. Απολύθηκε αυτοδίκαια στις </w:t>
       </w:r>
       <w:r>
         <w:rPr>
@@ -1173,23 +1093,7 @@
           <w:b/>
           <w:bCs/>
         </w:rPr>
-        <w:t>${endofyear</w:t>
-      </w:r>
-      <w:r>
-        <w:rPr>
-          <w:rFonts w:ascii="Calibri" w:hAnsi="Calibri"/>
-          <w:b/>
-          <w:bCs/>
-        </w:rPr>
-        <w:t>2</w:t>
-      </w:r>
-      <w:r>
-        <w:rPr>
-          <w:rFonts w:ascii="Calibri" w:hAnsi="Calibri"/>
-          <w:b/>
-          <w:bCs/>
-        </w:rPr>
-        <w:t>}</w:t>
+        <w:t>${endofyear2}</w:t>
       </w:r>
       <w:r>
         <w:rPr>
@@ -1200,7 +1104,7 @@
     </w:p>
     <w:p>
       <w:pPr>
-        <w:pStyle w:val="a"/>
+        <w:pStyle w:val="Normal1"/>
         <w:spacing w:line="360" w:lineRule="auto"/>
         <w:jc w:val="both"/>
         <w:rPr>
@@ -1211,13 +1115,7 @@
         <w:rPr>
           <w:rFonts w:ascii="Calibri" w:hAnsi="Calibri"/>
         </w:rPr>
-        <w:t>4</w:t>
-      </w:r>
-      <w:r>
-        <w:rPr>
-          <w:rFonts w:ascii="Calibri" w:hAnsi="Calibri"/>
-        </w:rPr>
-        <w:t xml:space="preserve">. Συνολικός χρόνος υπηρεσίας: </w:t>
+        <w:t xml:space="preserve">4. Συνολικός χρόνος υπηρεσίας: </w:t>
       </w:r>
       <w:r>
         <w:rPr>
@@ -1236,7 +1134,7 @@
     </w:p>
     <w:p>
       <w:pPr>
-        <w:pStyle w:val="a"/>
+        <w:pStyle w:val="Normal1"/>
         <w:spacing w:line="360" w:lineRule="auto"/>
         <w:rPr>
           <w:rFonts w:ascii="Calibri" w:hAnsi="Calibri"/>
@@ -1245,173 +1143,146 @@
     </w:p>
     <w:p>
       <w:pPr>
-        <w:pStyle w:val="a"/>
+        <w:pStyle w:val="Normal1"/>
         <w:spacing w:line="360" w:lineRule="auto"/>
-        <w:rPr>
-          <w:rFonts w:ascii="Calibri" w:hAnsi="Calibri"/>
-        </w:rPr>
-      </w:pPr>
-      <w:r>
-        <w:rPr>
-          <w:rFonts w:ascii="Calibri" w:hAnsi="Calibri"/>
-        </w:rPr>
-        <w:tab/>
-      </w:r>
-      <w:r>
-        <w:rPr>
-          <w:rFonts w:ascii="Calibri" w:hAnsi="Calibri"/>
-        </w:rPr>
-        <w:tab/>
-      </w:r>
-      <w:r>
-        <w:rPr>
-          <w:rFonts w:ascii="Calibri" w:hAnsi="Calibri"/>
-        </w:rPr>
-        <w:tab/>
-      </w:r>
-      <w:r>
-        <w:rPr>
-          <w:rFonts w:ascii="Calibri" w:hAnsi="Calibri"/>
-        </w:rPr>
-        <w:tab/>
-      </w:r>
-      <w:r>
-        <w:rPr>
-          <w:rFonts w:ascii="Calibri" w:hAnsi="Calibri"/>
-        </w:rPr>
-        <w:tab/>
-      </w:r>
-      <w:r>
-        <w:rPr>
-          <w:rFonts w:ascii="Calibri" w:hAnsi="Calibri"/>
-        </w:rPr>
-        <w:tab/>
-      </w:r>
-      <w:r>
-        <w:rPr>
-          <w:rFonts w:ascii="Calibri" w:hAnsi="Calibri"/>
-        </w:rPr>
-        <w:tab/>
-      </w:r>
-      <w:r>
-        <w:rPr>
-          <w:rFonts w:ascii="Calibri" w:hAnsi="Calibri"/>
-        </w:rPr>
-        <w:tab/>
-      </w:r>
-      <w:r>
-        <w:rPr>
-          <w:rFonts w:ascii="Calibri" w:hAnsi="Calibri"/>
-        </w:rPr>
-        <w:tab/>
-      </w:r>
-      <w:r>
-        <w:rPr>
-          <w:rFonts w:ascii="Calibri" w:hAnsi="Calibri"/>
-        </w:rPr>
-        <w:t>Η Δ/ντρια Π.Ε. Ηρακλείου</w:t>
-      </w:r>
-    </w:p>
-    <w:p>
-      <w:pPr>
-        <w:pStyle w:val="a"/>
-        <w:rPr>
-          <w:rFonts w:ascii="Calibri" w:hAnsi="Calibri"/>
-        </w:rPr>
-      </w:pPr>
-    </w:p>
-    <w:p>
-      <w:pPr>
-        <w:pStyle w:val="a"/>
-        <w:rPr>
-          <w:rFonts w:ascii="Calibri" w:hAnsi="Calibri"/>
-        </w:rPr>
-      </w:pPr>
-    </w:p>
-    <w:p>
-      <w:pPr>
-        <w:pStyle w:val="a"/>
-        <w:rPr>
-          <w:rFonts w:ascii="Calibri" w:hAnsi="Calibri"/>
-        </w:rPr>
-      </w:pPr>
-    </w:p>
-    <w:p>
-      <w:pPr>
-        <w:pStyle w:val="a"/>
+      </w:pPr>
+      <w:r>
+        <w:rPr>
+          <w:rFonts w:ascii="Calibri" w:hAnsi="Calibri"/>
+        </w:rPr>
+        <w:tab/>
+      </w:r>
+      <w:r>
+        <w:rPr>
+          <w:rFonts w:ascii="Calibri" w:hAnsi="Calibri"/>
+        </w:rPr>
+        <w:tab/>
+      </w:r>
+      <w:r>
+        <w:rPr>
+          <w:rFonts w:ascii="Calibri" w:hAnsi="Calibri"/>
+        </w:rPr>
+        <w:tab/>
+      </w:r>
+      <w:r>
+        <w:rPr>
+          <w:rFonts w:ascii="Calibri" w:hAnsi="Calibri"/>
+        </w:rPr>
+        <w:tab/>
+      </w:r>
+      <w:r>
+        <w:rPr>
+          <w:rFonts w:ascii="Calibri" w:hAnsi="Calibri"/>
+        </w:rPr>
+        <w:tab/>
+      </w:r>
+      <w:r>
+        <w:rPr>
+          <w:rFonts w:ascii="Calibri" w:hAnsi="Calibri"/>
+        </w:rPr>
+        <w:tab/>
+      </w:r>
+      <w:r>
+        <w:rPr>
+          <w:rFonts w:ascii="Calibri" w:hAnsi="Calibri"/>
+        </w:rPr>
+        <w:tab/>
+      </w:r>
+      <w:r>
+        <w:rPr>
+          <w:rFonts w:ascii="Calibri" w:hAnsi="Calibri"/>
+        </w:rPr>
+        <w:tab/>
+      </w:r>
+      <w:r>
+        <w:rPr>
+          <w:rFonts w:ascii="Calibri" w:hAnsi="Calibri"/>
+        </w:rPr>
+        <w:tab/>
+        <w:t>Ο Δ/ντής Π.Ε. Ηρακλείου</w:t>
+      </w:r>
+    </w:p>
+    <w:p>
+      <w:pPr>
+        <w:pStyle w:val="Normal1"/>
+        <w:rPr>
+          <w:rFonts w:ascii="Calibri" w:hAnsi="Calibri"/>
+        </w:rPr>
+      </w:pPr>
+    </w:p>
+    <w:p>
+      <w:pPr>
+        <w:pStyle w:val="Normal1"/>
+        <w:rPr>
+          <w:rFonts w:ascii="Calibri" w:hAnsi="Calibri"/>
+        </w:rPr>
+      </w:pPr>
+    </w:p>
+    <w:p>
+      <w:pPr>
+        <w:pStyle w:val="Normal1"/>
+        <w:rPr>
+          <w:rFonts w:ascii="Calibri" w:hAnsi="Calibri"/>
+        </w:rPr>
+      </w:pPr>
+    </w:p>
+    <w:p>
+      <w:pPr>
+        <w:pStyle w:val="Normal1"/>
+      </w:pPr>
+      <w:r>
+        <w:rPr>
+          <w:rFonts w:ascii="Calibri" w:hAnsi="Calibri"/>
+        </w:rPr>
+        <w:t xml:space="preserve">                                                                      </w:t>
+      </w:r>
+      <w:r>
+        <w:rPr>
+          <w:rFonts w:ascii="Calibri" w:hAnsi="Calibri"/>
+        </w:rPr>
+        <w:tab/>
+      </w:r>
+      <w:r>
+        <w:rPr>
+          <w:rFonts w:ascii="Calibri" w:hAnsi="Calibri"/>
+        </w:rPr>
+        <w:tab/>
+      </w:r>
+      <w:r>
+        <w:rPr>
+          <w:rFonts w:ascii="Calibri" w:hAnsi="Calibri"/>
+        </w:rPr>
+        <w:tab/>
+      </w:r>
+      <w:r>
+        <w:rPr>
+          <w:rFonts w:ascii="Calibri" w:hAnsi="Calibri"/>
+        </w:rPr>
+        <w:tab/>
+        <w:t xml:space="preserve">  ΒΑΛΑΤΙΔΗΣ ΕΥΡΥΒΙΑΔΗΣ</w:t>
+      </w:r>
+    </w:p>
+    <w:p>
+      <w:pPr>
+        <w:pStyle w:val="Normal1"/>
         <w:rPr>
           <w:rFonts w:ascii="Calibri" w:hAnsi="Calibri"/>
           <w:lang w:val="en-US"/>
         </w:rPr>
       </w:pPr>
-      <w:r>
-        <w:rPr>
-          <w:rFonts w:ascii="Calibri" w:hAnsi="Calibri"/>
-        </w:rPr>
-        <w:t xml:space="preserve">                                                                      </w:t>
-      </w:r>
-      <w:r>
-        <w:rPr>
-          <w:rFonts w:ascii="Calibri" w:hAnsi="Calibri"/>
-        </w:rPr>
-        <w:tab/>
-      </w:r>
-      <w:r>
-        <w:rPr>
-          <w:rFonts w:ascii="Calibri" w:hAnsi="Calibri"/>
-        </w:rPr>
-        <w:tab/>
-      </w:r>
-      <w:r>
-        <w:rPr>
-          <w:rFonts w:ascii="Calibri" w:hAnsi="Calibri"/>
-        </w:rPr>
-        <w:tab/>
-      </w:r>
-      <w:r>
-        <w:rPr>
-          <w:rFonts w:ascii="Calibri" w:hAnsi="Calibri"/>
-        </w:rPr>
-        <w:tab/>
-      </w:r>
-      <w:r>
-        <w:rPr>
-          <w:rFonts w:ascii="Calibri" w:hAnsi="Calibri"/>
-        </w:rPr>
-        <w:t xml:space="preserve">     </w:t>
-      </w:r>
-      <w:r>
-        <w:rPr>
-          <w:rFonts w:ascii="Calibri" w:hAnsi="Calibri"/>
-        </w:rPr>
-        <w:t>ΤΣΙΚΑΛΑΚΗ ΚΥΡΙΑΚΗ</w:t>
-      </w:r>
-    </w:p>
-    <w:p>
-      <w:pPr>
-        <w:pStyle w:val="a"/>
-        <w:rPr>
-          <w:rFonts w:ascii="Calibri" w:hAnsi="Calibri"/>
-          <w:lang w:val="en-US"/>
-        </w:rPr>
-      </w:pPr>
-    </w:p>
-    <w:p>
-      <w:pPr>
-        <w:pStyle w:val="a"/>
+    </w:p>
+    <w:p>
+      <w:pPr>
+        <w:pStyle w:val="Normal1"/>
         <w:ind w:hanging="180"/>
-        <w:rPr>
-          <w:rFonts w:ascii="Calibri" w:hAnsi="Calibri"/>
-          <w:lang w:val="en-US"/>
-        </w:rPr>
-      </w:pPr>
-      <w:r>
-        <w:rPr>
-          <w:rFonts w:ascii="Calibri" w:hAnsi="Calibri"/>
-          <w:lang w:val="en-US"/>
+      </w:pPr>
+      <w:r>
+        <w:rPr>
+          <w:noProof/>
+          <w:lang w:eastAsia="el-GR" w:bidi="ar-SA"/>
         </w:rPr>
         <w:pict>
-          <v:shape id="_x0000_i1026" type="#_x0000_t75" style="width:494.25pt;height:77.25pt">
+          <v:shape id="_x0000_s1028" type="#_x0000_t75" style="position:absolute;margin-left:.05pt;margin-top:0;width:494.2pt;height:77.2pt;z-index:-251656192;visibility:visible;mso-wrap-distance-left:0;mso-wrap-distance-right:0">
             <v:imagedata r:id="rId7" o:title=""/>
           </v:shape>
         </w:pict>
@@ -1422,7 +1293,7 @@
       <w:pgMar w:top="540" w:right="1134" w:bottom="539" w:left="1134" w:header="0" w:footer="0" w:gutter="0"/>
       <w:cols w:space="720"/>
       <w:formProt w:val="0"/>
-      <w:docGrid w:linePitch="240"/>
+      <w:docGrid w:linePitch="240" w:charSpace="-2049"/>
     </w:sectPr>
   </w:body>
 </w:document>
@@ -1583,7 +1454,12 @@
   <w:style w:type="paragraph" w:default="1" w:styleId="Normal">
     <w:name w:val="Normal"/>
     <w:qFormat/>
-    <w:rsid w:val="001D45F4"/>
+    <w:pPr>
+      <w:suppressAutoHyphens/>
+    </w:pPr>
+    <w:rPr>
+      <w:color w:val="00000A"/>
+    </w:rPr>
   </w:style>
   <w:style w:type="character" w:default="1" w:styleId="DefaultParagraphFont">
     <w:name w:val="Default Paragraph Font"/>
@@ -1612,10 +1488,183 @@
     <w:semiHidden/>
     <w:unhideWhenUsed/>
   </w:style>
-  <w:style w:type="paragraph" w:customStyle="1" w:styleId="a">
-    <w:name w:val="Προεπιλεγμένη τεχνοτροπία"/>
-    <w:uiPriority w:val="99"/>
-    <w:rsid w:val="0071353F"/>
+  <w:style w:type="character" w:customStyle="1" w:styleId="a">
+    <w:name w:val="Σύνδεσμος διαδικτύου"/>
+    <w:uiPriority w:val="99"/>
+    <w:rPr>
+      <w:color w:val="000080"/>
+      <w:u w:val="single"/>
+    </w:rPr>
+  </w:style>
+  <w:style w:type="character" w:customStyle="1" w:styleId="HeaderChar">
+    <w:name w:val="Header Char"/>
+    <w:basedOn w:val="DefaultParagraphFont"/>
+    <w:link w:val="Header"/>
+    <w:uiPriority w:val="99"/>
+    <w:semiHidden/>
+    <w:locked/>
+    <w:rPr>
+      <w:rFonts w:cs="Times New Roman"/>
+    </w:rPr>
+  </w:style>
+  <w:style w:type="character" w:customStyle="1" w:styleId="BodyTextChar">
+    <w:name w:val="Body Text Char"/>
+    <w:basedOn w:val="DefaultParagraphFont"/>
+    <w:link w:val="BodyText"/>
+    <w:uiPriority w:val="99"/>
+    <w:semiHidden/>
+    <w:locked/>
+    <w:rPr>
+      <w:rFonts w:cs="Times New Roman"/>
+    </w:rPr>
+  </w:style>
+  <w:style w:type="character" w:customStyle="1" w:styleId="TitleChar">
+    <w:name w:val="Title Char"/>
+    <w:basedOn w:val="DefaultParagraphFont"/>
+    <w:link w:val="Title"/>
+    <w:uiPriority w:val="99"/>
+    <w:locked/>
+    <w:rPr>
+      <w:rFonts w:ascii="Cambria" w:hAnsi="Cambria" w:cs="Times New Roman"/>
+      <w:b/>
+      <w:bCs/>
+      <w:sz w:val="32"/>
+      <w:szCs w:val="32"/>
+    </w:rPr>
+  </w:style>
+  <w:style w:type="character" w:customStyle="1" w:styleId="BodyTextChar1">
+    <w:name w:val="Body Text Char1"/>
+    <w:basedOn w:val="DefaultParagraphFont"/>
+    <w:uiPriority w:val="99"/>
+    <w:semiHidden/>
+    <w:rsid w:val="0036593D"/>
+    <w:rPr>
+      <w:rFonts w:cs="Times New Roman"/>
+    </w:rPr>
+  </w:style>
+  <w:style w:type="character" w:customStyle="1" w:styleId="HeaderChar1">
+    <w:name w:val="Header Char1"/>
+    <w:basedOn w:val="DefaultParagraphFont"/>
+    <w:uiPriority w:val="99"/>
+    <w:semiHidden/>
+    <w:rsid w:val="0036593D"/>
+    <w:rPr>
+      <w:rFonts w:cs="Times New Roman"/>
+    </w:rPr>
+  </w:style>
+  <w:style w:type="character" w:customStyle="1" w:styleId="TitleChar1">
+    <w:name w:val="Title Char1"/>
+    <w:basedOn w:val="DefaultParagraphFont"/>
+    <w:uiPriority w:val="99"/>
+    <w:rsid w:val="0036593D"/>
+    <w:rPr>
+      <w:rFonts w:ascii="Cambria" w:hAnsi="Cambria" w:cs="Cambria"/>
+      <w:b/>
+      <w:bCs/>
+      <w:sz w:val="32"/>
+      <w:szCs w:val="32"/>
+    </w:rPr>
+  </w:style>
+  <w:style w:type="character" w:customStyle="1" w:styleId="BodyTextChar2">
+    <w:name w:val="Body Text Char2"/>
+    <w:basedOn w:val="DefaultParagraphFont"/>
+    <w:uiPriority w:val="99"/>
+    <w:semiHidden/>
+    <w:rPr>
+      <w:rFonts w:cs="Times New Roman"/>
+    </w:rPr>
+  </w:style>
+  <w:style w:type="character" w:customStyle="1" w:styleId="HeaderChar2">
+    <w:name w:val="Header Char2"/>
+    <w:basedOn w:val="DefaultParagraphFont"/>
+    <w:uiPriority w:val="99"/>
+    <w:semiHidden/>
+    <w:rPr>
+      <w:rFonts w:cs="Times New Roman"/>
+    </w:rPr>
+  </w:style>
+  <w:style w:type="character" w:customStyle="1" w:styleId="TitleChar2">
+    <w:name w:val="Title Char2"/>
+    <w:basedOn w:val="DefaultParagraphFont"/>
+    <w:uiPriority w:val="99"/>
+    <w:rPr>
+      <w:rFonts w:ascii="Cambria" w:eastAsia="Times New Roman" w:hAnsi="Cambria" w:cs="Cambria"/>
+      <w:b/>
+      <w:bCs/>
+      <w:sz w:val="32"/>
+      <w:szCs w:val="32"/>
+    </w:rPr>
+  </w:style>
+  <w:style w:type="paragraph" w:customStyle="1" w:styleId="a0">
+    <w:name w:val="Επικεφαλίδα"/>
+    <w:basedOn w:val="Normal"/>
+    <w:next w:val="BodyText"/>
+    <w:uiPriority w:val="99"/>
+    <w:rsid w:val="0036593D"/>
+    <w:pPr>
+      <w:keepNext/>
+      <w:widowControl w:val="0"/>
+      <w:spacing w:before="240" w:after="120"/>
+    </w:pPr>
+    <w:rPr>
+      <w:rFonts w:ascii="Liberation Sans" w:hAnsi="Liberation Sans"/>
+      <w:sz w:val="28"/>
+      <w:szCs w:val="28"/>
+    </w:rPr>
+  </w:style>
+  <w:style w:type="paragraph" w:styleId="BodyText">
+    <w:name w:val="Body Text"/>
+    <w:basedOn w:val="Normal"/>
+    <w:link w:val="BodyTextChar"/>
+    <w:uiPriority w:val="99"/>
+    <w:pPr>
+      <w:widowControl w:val="0"/>
+      <w:spacing w:after="120"/>
+    </w:pPr>
+  </w:style>
+  <w:style w:type="character" w:customStyle="1" w:styleId="BodyTextChar3">
+    <w:name w:val="Body Text Char3"/>
+    <w:basedOn w:val="DefaultParagraphFont"/>
+    <w:link w:val="BodyText"/>
+    <w:uiPriority w:val="99"/>
+    <w:semiHidden/>
+    <w:rsid w:val="000B39E6"/>
+    <w:rPr>
+      <w:color w:val="00000A"/>
+    </w:rPr>
+  </w:style>
+  <w:style w:type="paragraph" w:styleId="List">
+    <w:name w:val="List"/>
+    <w:basedOn w:val="BodyText"/>
+    <w:uiPriority w:val="99"/>
+  </w:style>
+  <w:style w:type="paragraph" w:customStyle="1" w:styleId="a1">
+    <w:name w:val="Υπόμνημα"/>
+    <w:basedOn w:val="Normal"/>
+    <w:uiPriority w:val="99"/>
+    <w:rsid w:val="0036593D"/>
+    <w:pPr>
+      <w:widowControl w:val="0"/>
+      <w:suppressLineNumbers/>
+      <w:spacing w:before="120" w:after="120"/>
+    </w:pPr>
+    <w:rPr>
+      <w:i/>
+      <w:iCs/>
+    </w:rPr>
+  </w:style>
+  <w:style w:type="paragraph" w:customStyle="1" w:styleId="a2">
+    <w:name w:val="Ευρετήριο"/>
+    <w:basedOn w:val="Normal"/>
+    <w:uiPriority w:val="99"/>
+    <w:pPr>
+      <w:widowControl w:val="0"/>
+      <w:suppressLineNumbers/>
+    </w:pPr>
+  </w:style>
+  <w:style w:type="paragraph" w:customStyle="1" w:styleId="Normal1">
+    <w:name w:val="Normal1"/>
+    <w:uiPriority w:val="99"/>
     <w:pPr>
       <w:widowControl w:val="0"/>
       <w:suppressAutoHyphens/>
@@ -1628,22 +1677,11 @@
       <w:lang w:eastAsia="zh-CN" w:bidi="hi-IN"/>
     </w:rPr>
   </w:style>
-  <w:style w:type="character" w:customStyle="1" w:styleId="a0">
-    <w:name w:val="Σύνδεσμος διαδικτύου"/>
-    <w:uiPriority w:val="99"/>
-    <w:rsid w:val="0071353F"/>
-    <w:rPr>
-      <w:color w:val="000080"/>
-      <w:u w:val="single"/>
-    </w:rPr>
-  </w:style>
   <w:style w:type="paragraph" w:styleId="Header">
     <w:name w:val="header"/>
-    <w:basedOn w:val="a"/>
-    <w:next w:val="BodyText"/>
+    <w:basedOn w:val="Normal1"/>
     <w:link w:val="HeaderChar"/>
     <w:uiPriority w:val="99"/>
-    <w:rsid w:val="0071353F"/>
     <w:pPr>
       <w:keepNext/>
       <w:spacing w:before="240" w:after="120"/>
@@ -1654,53 +1692,23 @@
       <w:szCs w:val="28"/>
     </w:rPr>
   </w:style>
-  <w:style w:type="character" w:customStyle="1" w:styleId="HeaderChar">
-    <w:name w:val="Header Char"/>
+  <w:style w:type="character" w:customStyle="1" w:styleId="HeaderChar3">
+    <w:name w:val="Header Char3"/>
     <w:basedOn w:val="DefaultParagraphFont"/>
     <w:link w:val="Header"/>
     <w:uiPriority w:val="99"/>
     <w:semiHidden/>
-    <w:locked/>
-    <w:rsid w:val="00343E94"/>
+    <w:rsid w:val="000B39E6"/>
     <w:rPr>
-      <w:rFonts w:cs="Times New Roman"/>
+      <w:color w:val="00000A"/>
     </w:rPr>
-  </w:style>
-  <w:style w:type="paragraph" w:styleId="BodyText">
-    <w:name w:val="Body Text"/>
-    <w:basedOn w:val="a"/>
-    <w:link w:val="BodyTextChar"/>
-    <w:uiPriority w:val="99"/>
-    <w:rsid w:val="0071353F"/>
-    <w:pPr>
-      <w:spacing w:after="120"/>
-    </w:pPr>
-  </w:style>
-  <w:style w:type="character" w:customStyle="1" w:styleId="BodyTextChar">
-    <w:name w:val="Body Text Char"/>
-    <w:basedOn w:val="DefaultParagraphFont"/>
-    <w:link w:val="BodyText"/>
-    <w:uiPriority w:val="99"/>
-    <w:semiHidden/>
-    <w:locked/>
-    <w:rsid w:val="00343E94"/>
-    <w:rPr>
-      <w:rFonts w:cs="Times New Roman"/>
-    </w:rPr>
-  </w:style>
-  <w:style w:type="paragraph" w:styleId="List">
-    <w:name w:val="List"/>
-    <w:basedOn w:val="BodyText"/>
-    <w:uiPriority w:val="99"/>
-    <w:rsid w:val="0071353F"/>
   </w:style>
   <w:style w:type="paragraph" w:styleId="Title">
     <w:name w:val="Title"/>
-    <w:basedOn w:val="a"/>
+    <w:basedOn w:val="Normal1"/>
     <w:link w:val="TitleChar"/>
     <w:uiPriority w:val="99"/>
     <w:qFormat/>
-    <w:rsid w:val="0071353F"/>
     <w:pPr>
       <w:suppressLineNumbers/>
       <w:spacing w:before="120" w:after="120"/>
@@ -1710,30 +1718,21 @@
       <w:iCs/>
     </w:rPr>
   </w:style>
-  <w:style w:type="character" w:customStyle="1" w:styleId="TitleChar">
-    <w:name w:val="Title Char"/>
+  <w:style w:type="character" w:customStyle="1" w:styleId="TitleChar3">
+    <w:name w:val="Title Char3"/>
     <w:basedOn w:val="DefaultParagraphFont"/>
     <w:link w:val="Title"/>
-    <w:uiPriority w:val="99"/>
-    <w:locked/>
-    <w:rsid w:val="00343E94"/>
+    <w:uiPriority w:val="10"/>
+    <w:rsid w:val="000B39E6"/>
     <w:rPr>
-      <w:rFonts w:ascii="Cambria" w:hAnsi="Cambria" w:cs="Times New Roman"/>
+      <w:rFonts w:asciiTheme="majorHAnsi" w:eastAsiaTheme="majorEastAsia" w:hAnsiTheme="majorHAnsi" w:cstheme="majorBidi"/>
       <w:b/>
       <w:bCs/>
+      <w:color w:val="00000A"/>
       <w:kern w:val="28"/>
       <w:sz w:val="32"/>
       <w:szCs w:val="32"/>
     </w:rPr>
-  </w:style>
-  <w:style w:type="paragraph" w:customStyle="1" w:styleId="a1">
-    <w:name w:val="Ευρετήριο"/>
-    <w:basedOn w:val="a"/>
-    <w:uiPriority w:val="99"/>
-    <w:rsid w:val="0071353F"/>
-    <w:pPr>
-      <w:suppressLineNumbers/>
-    </w:pPr>
   </w:style>
 </w:styles>
 </file>

--- a/dipedb/word/tmpl_vev_anapl_espa.docx
+++ b/dipedb/word/tmpl_vev_anapl_espa.docx
@@ -1454,6 +1454,7 @@
   <w:style w:type="paragraph" w:default="1" w:styleId="Normal">
     <w:name w:val="Normal"/>
     <w:qFormat/>
+    <w:rsid w:val="004756A8"/>
     <w:pPr>
       <w:suppressAutoHyphens/>
     </w:pPr>
@@ -1491,6 +1492,7 @@
   <w:style w:type="character" w:customStyle="1" w:styleId="a">
     <w:name w:val="Σύνδεσμος διαδικτύου"/>
     <w:uiPriority w:val="99"/>
+    <w:rsid w:val="004756A8"/>
     <w:rPr>
       <w:color w:val="000080"/>
       <w:u w:val="single"/>
@@ -1498,32 +1500,32 @@
   </w:style>
   <w:style w:type="character" w:customStyle="1" w:styleId="HeaderChar">
     <w:name w:val="Header Char"/>
-    <w:basedOn w:val="DefaultParagraphFont"/>
     <w:link w:val="Header"/>
     <w:uiPriority w:val="99"/>
     <w:semiHidden/>
     <w:locked/>
+    <w:rsid w:val="004756A8"/>
     <w:rPr>
       <w:rFonts w:cs="Times New Roman"/>
     </w:rPr>
   </w:style>
   <w:style w:type="character" w:customStyle="1" w:styleId="BodyTextChar">
     <w:name w:val="Body Text Char"/>
-    <w:basedOn w:val="DefaultParagraphFont"/>
     <w:link w:val="BodyText"/>
     <w:uiPriority w:val="99"/>
     <w:semiHidden/>
     <w:locked/>
+    <w:rsid w:val="004756A8"/>
     <w:rPr>
       <w:rFonts w:cs="Times New Roman"/>
     </w:rPr>
   </w:style>
   <w:style w:type="character" w:customStyle="1" w:styleId="TitleChar">
     <w:name w:val="Title Char"/>
-    <w:basedOn w:val="DefaultParagraphFont"/>
     <w:link w:val="Title"/>
     <w:uiPriority w:val="99"/>
     <w:locked/>
+    <w:rsid w:val="004756A8"/>
     <w:rPr>
       <w:rFonts w:ascii="Cambria" w:hAnsi="Cambria" w:cs="Times New Roman"/>
       <w:b/>
@@ -1570,6 +1572,7 @@
     <w:basedOn w:val="DefaultParagraphFont"/>
     <w:uiPriority w:val="99"/>
     <w:semiHidden/>
+    <w:rsid w:val="004756A8"/>
     <w:rPr>
       <w:rFonts w:cs="Times New Roman"/>
     </w:rPr>
@@ -1579,6 +1582,7 @@
     <w:basedOn w:val="DefaultParagraphFont"/>
     <w:uiPriority w:val="99"/>
     <w:semiHidden/>
+    <w:rsid w:val="004756A8"/>
     <w:rPr>
       <w:rFonts w:cs="Times New Roman"/>
     </w:rPr>
@@ -1587,8 +1591,9 @@
     <w:name w:val="Title Char2"/>
     <w:basedOn w:val="DefaultParagraphFont"/>
     <w:uiPriority w:val="99"/>
+    <w:rsid w:val="004756A8"/>
     <w:rPr>
-      <w:rFonts w:ascii="Cambria" w:eastAsia="Times New Roman" w:hAnsi="Cambria" w:cs="Cambria"/>
+      <w:rFonts w:ascii="Cambria" w:hAnsi="Cambria" w:cs="Cambria"/>
       <w:b/>
       <w:bCs/>
       <w:sz w:val="32"/>
@@ -1615,8 +1620,9 @@
   <w:style w:type="paragraph" w:styleId="BodyText">
     <w:name w:val="Body Text"/>
     <w:basedOn w:val="Normal"/>
-    <w:link w:val="BodyTextChar"/>
-    <w:uiPriority w:val="99"/>
+    <w:link w:val="BodyTextChar3"/>
+    <w:uiPriority w:val="99"/>
+    <w:rsid w:val="004756A8"/>
     <w:pPr>
       <w:widowControl w:val="0"/>
       <w:spacing w:after="120"/>
@@ -1628,8 +1634,9 @@
     <w:link w:val="BodyText"/>
     <w:uiPriority w:val="99"/>
     <w:semiHidden/>
-    <w:rsid w:val="000B39E6"/>
+    <w:locked/>
     <w:rPr>
+      <w:rFonts w:cs="Times New Roman"/>
       <w:color w:val="00000A"/>
     </w:rPr>
   </w:style>
@@ -1637,6 +1644,7 @@
     <w:name w:val="List"/>
     <w:basedOn w:val="BodyText"/>
     <w:uiPriority w:val="99"/>
+    <w:rsid w:val="004756A8"/>
   </w:style>
   <w:style w:type="paragraph" w:customStyle="1" w:styleId="a1">
     <w:name w:val="Υπόμνημα"/>
@@ -1657,6 +1665,7 @@
     <w:name w:val="Ευρετήριο"/>
     <w:basedOn w:val="Normal"/>
     <w:uiPriority w:val="99"/>
+    <w:rsid w:val="004756A8"/>
     <w:pPr>
       <w:widowControl w:val="0"/>
       <w:suppressLineNumbers/>
@@ -1665,6 +1674,7 @@
   <w:style w:type="paragraph" w:customStyle="1" w:styleId="Normal1">
     <w:name w:val="Normal1"/>
     <w:uiPriority w:val="99"/>
+    <w:rsid w:val="004756A8"/>
     <w:pPr>
       <w:widowControl w:val="0"/>
       <w:suppressAutoHyphens/>
@@ -1680,8 +1690,9 @@
   <w:style w:type="paragraph" w:styleId="Header">
     <w:name w:val="header"/>
     <w:basedOn w:val="Normal1"/>
-    <w:link w:val="HeaderChar"/>
-    <w:uiPriority w:val="99"/>
+    <w:link w:val="HeaderChar3"/>
+    <w:uiPriority w:val="99"/>
+    <w:rsid w:val="004756A8"/>
     <w:pPr>
       <w:keepNext/>
       <w:spacing w:before="240" w:after="120"/>
@@ -1698,17 +1709,19 @@
     <w:link w:val="Header"/>
     <w:uiPriority w:val="99"/>
     <w:semiHidden/>
-    <w:rsid w:val="000B39E6"/>
+    <w:locked/>
     <w:rPr>
+      <w:rFonts w:cs="Times New Roman"/>
       <w:color w:val="00000A"/>
     </w:rPr>
   </w:style>
   <w:style w:type="paragraph" w:styleId="Title">
     <w:name w:val="Title"/>
     <w:basedOn w:val="Normal1"/>
-    <w:link w:val="TitleChar"/>
+    <w:link w:val="TitleChar3"/>
     <w:uiPriority w:val="99"/>
     <w:qFormat/>
+    <w:rsid w:val="004756A8"/>
     <w:pPr>
       <w:suppressLineNumbers/>
       <w:spacing w:before="120" w:after="120"/>
@@ -1722,10 +1735,10 @@
     <w:name w:val="Title Char3"/>
     <w:basedOn w:val="DefaultParagraphFont"/>
     <w:link w:val="Title"/>
-    <w:uiPriority w:val="10"/>
-    <w:rsid w:val="000B39E6"/>
+    <w:uiPriority w:val="99"/>
+    <w:locked/>
     <w:rPr>
-      <w:rFonts w:asciiTheme="majorHAnsi" w:eastAsiaTheme="majorEastAsia" w:hAnsiTheme="majorHAnsi" w:cstheme="majorBidi"/>
+      <w:rFonts w:ascii="Cambria" w:hAnsi="Cambria" w:cs="Times New Roman"/>
       <w:b/>
       <w:bCs/>
       <w:color w:val="00000A"/>

--- a/dipedb/word/tmpl_vev_anapl_espa.docx
+++ b/dipedb/word/tmpl_vev_anapl_espa.docx
@@ -1,6 +1,6 @@
 
 <file path=word/document.xml><?xml version="1.0" encoding="utf-8"?>
-<w:document xmlns:ve="http://schemas.openxmlformats.org/markup-compatibility/2006" xmlns:o="urn:schemas-microsoft-com:office:office" xmlns:r="http://schemas.openxmlformats.org/officeDocument/2006/relationships" xmlns:m="http://schemas.openxmlformats.org/officeDocument/2006/math" xmlns:v="urn:schemas-microsoft-com:vml" xmlns:wp="http://schemas.openxmlformats.org/drawingml/2006/wordprocessingDrawing" xmlns:w10="urn:schemas-microsoft-com:office:word" xmlns:w="http://schemas.openxmlformats.org/wordprocessingml/2006/main" xmlns:wne="http://schemas.microsoft.com/office/word/2006/wordml">
+<w:document xmlns:wpc="http://schemas.microsoft.com/office/word/2010/wordprocessingCanvas" xmlns:mc="http://schemas.openxmlformats.org/markup-compatibility/2006" xmlns:o="urn:schemas-microsoft-com:office:office" xmlns:r="http://schemas.openxmlformats.org/officeDocument/2006/relationships" xmlns:m="http://schemas.openxmlformats.org/officeDocument/2006/math" xmlns:v="urn:schemas-microsoft-com:vml" xmlns:wp14="http://schemas.microsoft.com/office/word/2010/wordprocessingDrawing" xmlns:wp="http://schemas.openxmlformats.org/drawingml/2006/wordprocessingDrawing" xmlns:w10="urn:schemas-microsoft-com:office:word" xmlns:w="http://schemas.openxmlformats.org/wordprocessingml/2006/main" xmlns:w14="http://schemas.microsoft.com/office/word/2010/wordml" xmlns:wpg="http://schemas.microsoft.com/office/word/2010/wordprocessingGroup" xmlns:wpi="http://schemas.microsoft.com/office/word/2010/wordprocessingInk" xmlns:wne="http://schemas.microsoft.com/office/word/2006/wordml" xmlns:wps="http://schemas.microsoft.com/office/word/2010/wordprocessingShape" mc:Ignorable="w14 wp14">
   <w:body>
     <w:p>
       <w:pPr>
@@ -40,24 +40,24 @@
             <v:path o:extrusionok="f" gradientshapeok="t" o:connecttype="rect"/>
             <o:lock v:ext="edit" aspectratio="t"/>
           </v:shapetype>
-          <v:shape id="Picture" o:spid="_x0000_s1026" type="#_x0000_t75" style="position:absolute;margin-left:63pt;margin-top:-8.9pt;width:32.2pt;height:32.2pt;z-index:-251658240;visibility:visible;mso-wrap-distance-left:0;mso-wrap-distance-right:0;mso-position-horizontal-relative:text;mso-position-vertical-relative:text">
-            <v:imagedata r:id="rId4" o:title=""/>
-          </v:shape>
-        </w:pict>
-      </w:r>
-      <w:r>
-        <w:rPr>
-          <w:noProof/>
-          <w:lang w:eastAsia="el-GR" w:bidi="ar-SA"/>
-        </w:rPr>
-        <w:pict>
-          <v:shape id="shape_0" o:spid="_x0000_s1027" type="#_x0000_t75" style="position:absolute;margin-left:344.4pt;margin-top:1.15pt;width:42.45pt;height:29.15pt;z-index:-251657216;visibility:visible;mso-wrap-distance-left:0;mso-wrap-distance-right:0;mso-position-horizontal-relative:text;mso-position-vertical-relative:text">
+          <v:shape id="Picture" o:spid="_x0000_s1026" type="#_x0000_t75" style="position:absolute;margin-left:63pt;margin-top:-8.9pt;width:32.2pt;height:32.2pt;z-index:-2;visibility:visible;mso-wrap-distance-left:0;mso-wrap-distance-right:0;mso-position-horizontal-relative:text;mso-position-vertical-relative:text">
             <v:imagedata r:id="rId5" o:title=""/>
           </v:shape>
         </w:pict>
       </w:r>
       <w:r>
         <w:rPr>
+          <w:noProof/>
+          <w:lang w:eastAsia="el-GR" w:bidi="ar-SA"/>
+        </w:rPr>
+        <w:pict>
+          <v:shape id="shape_0" o:spid="_x0000_s1027" type="#_x0000_t75" style="position:absolute;margin-left:344.4pt;margin-top:1.15pt;width:42.45pt;height:29.15pt;z-index:-1;visibility:visible;mso-wrap-distance-left:0;mso-wrap-distance-right:0;mso-position-horizontal-relative:text;mso-position-vertical-relative:text">
+            <v:imagedata r:id="rId6" o:title=""/>
+          </v:shape>
+        </w:pict>
+      </w:r>
+      <w:r>
+        <w:rPr>
           <w:rFonts w:ascii="Calibri" w:hAnsi="Calibri"/>
           <w:b/>
         </w:rPr>
@@ -218,7 +218,7 @@
           <w:sz w:val="22"/>
           <w:szCs w:val="22"/>
         </w:rPr>
-        <w:t>ΥΠΟΥΡΓΕΙΟ ΠΟΛΙΤΙΣΜΟΥ, ΠΑΙΔΕΙΑΣ</w:t>
+        <w:t>ΥΠΟ</w:t>
       </w:r>
       <w:r>
         <w:rPr>
@@ -227,7 +227,7 @@
           <w:sz w:val="22"/>
           <w:szCs w:val="22"/>
         </w:rPr>
-        <w:tab/>
+        <w:t>ΥΡΓΕΙΟ ΠΑΙΔΕΙΑΣ, ΕΡΕΥΝΑΣ</w:t>
       </w:r>
       <w:r>
         <w:rPr>
@@ -264,6 +264,15 @@
           <w:szCs w:val="22"/>
         </w:rPr>
         <w:tab/>
+      </w:r>
+      <w:r>
+        <w:rPr>
+          <w:rFonts w:ascii="Calibri" w:hAnsi="Calibri" w:cs="Arial"/>
+          <w:b/>
+          <w:sz w:val="22"/>
+          <w:szCs w:val="22"/>
+        </w:rPr>
+        <w:t xml:space="preserve">    </w:t>
       </w:r>
       <w:r>
         <w:rPr>
@@ -420,6 +429,7 @@
         </w:rPr>
         <w:t>Πρωτ.: ${</w:t>
       </w:r>
+      <w:proofErr w:type="spellStart"/>
       <w:r>
         <w:rPr>
           <w:rFonts w:ascii="Calibri" w:hAnsi="Calibri" w:cs="Arial"/>
@@ -431,6 +441,7 @@
         </w:rPr>
         <w:t>protapol</w:t>
       </w:r>
+      <w:proofErr w:type="spellEnd"/>
       <w:r>
         <w:rPr>
           <w:rFonts w:ascii="Calibri" w:hAnsi="Calibri" w:cs="Arial"/>
@@ -532,6 +543,7 @@
         </w:rPr>
         <w:t>${</w:t>
       </w:r>
+      <w:proofErr w:type="spellStart"/>
       <w:r>
         <w:rPr>
           <w:rFonts w:ascii="Calibri" w:hAnsi="Calibri" w:cs="Arial"/>
@@ -541,6 +553,7 @@
         </w:rPr>
         <w:t>endofyear</w:t>
       </w:r>
+      <w:proofErr w:type="spellEnd"/>
       <w:r>
         <w:rPr>
           <w:rFonts w:ascii="Calibri" w:hAnsi="Calibri" w:cs="Arial"/>
@@ -699,12 +712,73 @@
           <w:rFonts w:ascii="Calibri" w:hAnsi="Calibri"/>
           <w:lang w:val="en-US"/>
         </w:rPr>
-        <w:t>http://dipe.ira.sch.gr</w:t>
-      </w:r>
-    </w:p>
-    <w:p>
-      <w:pPr>
-        <w:pStyle w:val="Normal1"/>
+        <w:t>http</w:t>
+      </w:r>
+      <w:r>
+        <w:rPr>
+          <w:rFonts w:ascii="Calibri" w:hAnsi="Calibri"/>
+        </w:rPr>
+        <w:t>://</w:t>
+      </w:r>
+      <w:proofErr w:type="spellStart"/>
+      <w:r>
+        <w:rPr>
+          <w:rFonts w:ascii="Calibri" w:hAnsi="Calibri"/>
+          <w:lang w:val="en-US"/>
+        </w:rPr>
+        <w:t>dipe</w:t>
+      </w:r>
+      <w:proofErr w:type="spellEnd"/>
+      <w:r>
+        <w:rPr>
+          <w:rFonts w:ascii="Calibri" w:hAnsi="Calibri"/>
+        </w:rPr>
+        <w:t>.</w:t>
+      </w:r>
+      <w:proofErr w:type="spellStart"/>
+      <w:r>
+        <w:rPr>
+          <w:rFonts w:ascii="Calibri" w:hAnsi="Calibri"/>
+          <w:lang w:val="en-US"/>
+        </w:rPr>
+        <w:t>ira</w:t>
+      </w:r>
+      <w:proofErr w:type="spellEnd"/>
+      <w:r>
+        <w:rPr>
+          <w:rFonts w:ascii="Calibri" w:hAnsi="Calibri"/>
+        </w:rPr>
+        <w:t>.</w:t>
+      </w:r>
+      <w:proofErr w:type="spellStart"/>
+      <w:r>
+        <w:rPr>
+          <w:rFonts w:ascii="Calibri" w:hAnsi="Calibri"/>
+          <w:lang w:val="en-US"/>
+        </w:rPr>
+        <w:t>sch</w:t>
+      </w:r>
+      <w:proofErr w:type="spellEnd"/>
+      <w:r>
+        <w:rPr>
+          <w:rFonts w:ascii="Calibri" w:hAnsi="Calibri"/>
+        </w:rPr>
+        <w:t>.</w:t>
+      </w:r>
+      <w:r>
+        <w:rPr>
+          <w:rFonts w:ascii="Calibri" w:hAnsi="Calibri"/>
+          <w:lang w:val="en-US"/>
+        </w:rPr>
+        <w:t>gr</w:t>
+      </w:r>
+    </w:p>
+    <w:p>
+      <w:pPr>
+        <w:pStyle w:val="Normal1"/>
+        <w:rPr>
+          <w:lang w:val="en-US"/>
+        </w:rPr>
       </w:pPr>
       <w:r>
         <w:rPr>
@@ -716,6 +790,7 @@
       <w:r>
         <w:rPr>
           <w:rFonts w:ascii="Calibri" w:hAnsi="Calibri"/>
+          <w:lang w:val="en-US"/>
         </w:rPr>
         <w:t>-</w:t>
       </w:r>
@@ -729,17 +804,19 @@
       <w:r>
         <w:rPr>
           <w:rFonts w:ascii="Calibri" w:hAnsi="Calibri"/>
+          <w:lang w:val="en-US"/>
         </w:rPr>
         <w:t xml:space="preserve">          </w:t>
       </w:r>
       <w:r>
         <w:rPr>
           <w:rFonts w:ascii="Calibri" w:hAnsi="Calibri"/>
+          <w:lang w:val="en-US"/>
         </w:rPr>
         <w:tab/>
         <w:t xml:space="preserve"> : </w:t>
       </w:r>
-      <w:hyperlink r:id="rId6">
+      <w:hyperlink r:id="rId7">
         <w:r>
           <w:rPr>
             <w:rStyle w:val="a"/>
@@ -752,6 +829,7 @@
           <w:rPr>
             <w:rStyle w:val="a"/>
             <w:rFonts w:ascii="Calibri" w:hAnsi="Calibri"/>
+            <w:lang w:val="en-US"/>
           </w:rPr>
           <w:t>@</w:t>
         </w:r>
@@ -767,6 +845,7 @@
           <w:rPr>
             <w:rStyle w:val="a"/>
             <w:rFonts w:ascii="Calibri" w:hAnsi="Calibri"/>
+            <w:lang w:val="en-US"/>
           </w:rPr>
           <w:t>.</w:t>
         </w:r>
@@ -782,6 +861,7 @@
           <w:rPr>
             <w:rStyle w:val="a"/>
             <w:rFonts w:ascii="Calibri" w:hAnsi="Calibri"/>
+            <w:lang w:val="en-US"/>
           </w:rPr>
           <w:t>.</w:t>
         </w:r>
@@ -797,6 +877,7 @@
           <w:rPr>
             <w:rStyle w:val="a"/>
             <w:rFonts w:ascii="Calibri" w:hAnsi="Calibri"/>
+            <w:lang w:val="en-US"/>
           </w:rPr>
           <w:t>.</w:t>
         </w:r>
@@ -812,6 +893,7 @@
       <w:r>
         <w:rPr>
           <w:rFonts w:ascii="Calibri" w:hAnsi="Calibri"/>
+          <w:lang w:val="en-US"/>
         </w:rPr>
         <w:t xml:space="preserve">                                  </w:t>
       </w:r>
@@ -1011,6 +1093,7 @@
         </w:rPr>
         <w:t>_</w:t>
       </w:r>
+      <w:proofErr w:type="spellStart"/>
       <w:r>
         <w:rPr>
           <w:rFonts w:ascii="Calibri" w:hAnsi="Calibri"/>
@@ -1018,6 +1101,7 @@
         </w:rPr>
         <w:t>metak</w:t>
       </w:r>
+      <w:proofErr w:type="spellEnd"/>
       <w:r>
         <w:rPr>
           <w:rFonts w:ascii="Calibri" w:hAnsi="Calibri"/>
@@ -1048,6 +1132,7 @@
         </w:rPr>
         <w:t>${</w:t>
       </w:r>
+      <w:proofErr w:type="spellStart"/>
       <w:r>
         <w:rPr>
           <w:rFonts w:ascii="Calibri" w:hAnsi="Calibri"/>
@@ -1057,6 +1142,7 @@
         </w:rPr>
         <w:t>hmpros</w:t>
       </w:r>
+      <w:proofErr w:type="spellEnd"/>
       <w:r>
         <w:rPr>
           <w:rFonts w:ascii="Calibri" w:hAnsi="Calibri"/>
@@ -1143,131 +1229,168 @@
     </w:p>
     <w:p>
       <w:pPr>
-        <w:pStyle w:val="Normal1"/>
+        <w:pStyle w:val="a3"/>
         <w:spacing w:line="360" w:lineRule="auto"/>
-      </w:pPr>
-      <w:r>
-        <w:rPr>
-          <w:rFonts w:ascii="Calibri" w:hAnsi="Calibri"/>
-        </w:rPr>
-        <w:tab/>
-      </w:r>
-      <w:r>
-        <w:rPr>
-          <w:rFonts w:ascii="Calibri" w:hAnsi="Calibri"/>
-        </w:rPr>
-        <w:tab/>
-      </w:r>
-      <w:r>
-        <w:rPr>
-          <w:rFonts w:ascii="Calibri" w:hAnsi="Calibri"/>
-        </w:rPr>
-        <w:tab/>
-      </w:r>
-      <w:r>
-        <w:rPr>
-          <w:rFonts w:ascii="Calibri" w:hAnsi="Calibri"/>
-        </w:rPr>
-        <w:tab/>
-      </w:r>
-      <w:r>
-        <w:rPr>
-          <w:rFonts w:ascii="Calibri" w:hAnsi="Calibri"/>
-        </w:rPr>
-        <w:tab/>
-      </w:r>
-      <w:r>
-        <w:rPr>
-          <w:rFonts w:ascii="Calibri" w:hAnsi="Calibri"/>
-        </w:rPr>
-        <w:tab/>
-      </w:r>
-      <w:r>
-        <w:rPr>
-          <w:rFonts w:ascii="Calibri" w:hAnsi="Calibri"/>
-        </w:rPr>
-        <w:tab/>
-      </w:r>
-      <w:r>
-        <w:rPr>
-          <w:rFonts w:ascii="Calibri" w:hAnsi="Calibri"/>
-        </w:rPr>
-        <w:tab/>
-      </w:r>
-      <w:r>
-        <w:rPr>
-          <w:rFonts w:ascii="Calibri" w:hAnsi="Calibri"/>
-        </w:rPr>
-        <w:tab/>
-        <w:t>Ο Δ/ντής Π.Ε. Ηρακλείου</w:t>
-      </w:r>
-    </w:p>
-    <w:p>
-      <w:pPr>
-        <w:pStyle w:val="Normal1"/>
-        <w:rPr>
-          <w:rFonts w:ascii="Calibri" w:hAnsi="Calibri"/>
-        </w:rPr>
-      </w:pPr>
-    </w:p>
-    <w:p>
-      <w:pPr>
-        <w:pStyle w:val="Normal1"/>
-        <w:rPr>
-          <w:rFonts w:ascii="Calibri" w:hAnsi="Calibri"/>
-        </w:rPr>
-      </w:pPr>
-    </w:p>
-    <w:p>
-      <w:pPr>
-        <w:pStyle w:val="Normal1"/>
-        <w:rPr>
-          <w:rFonts w:ascii="Calibri" w:hAnsi="Calibri"/>
-        </w:rPr>
-      </w:pPr>
-    </w:p>
-    <w:p>
-      <w:pPr>
-        <w:pStyle w:val="Normal1"/>
-      </w:pPr>
-      <w:r>
-        <w:rPr>
-          <w:rFonts w:ascii="Calibri" w:hAnsi="Calibri"/>
+        <w:rPr>
+          <w:rFonts w:ascii="Calibri" w:hAnsi="Calibri" w:cs="Calibri"/>
+        </w:rPr>
+      </w:pPr>
+      <w:r>
+        <w:rPr>
+          <w:rFonts w:ascii="Calibri" w:hAnsi="Calibri"/>
+        </w:rPr>
+        <w:tab/>
+      </w:r>
+      <w:r>
+        <w:rPr>
+          <w:rFonts w:ascii="Calibri" w:hAnsi="Calibri"/>
+        </w:rPr>
+        <w:tab/>
+      </w:r>
+      <w:r>
+        <w:rPr>
+          <w:rFonts w:ascii="Calibri" w:hAnsi="Calibri"/>
+        </w:rPr>
+        <w:tab/>
+      </w:r>
+      <w:r>
+        <w:rPr>
+          <w:rFonts w:ascii="Calibri" w:hAnsi="Calibri"/>
+        </w:rPr>
+        <w:tab/>
+      </w:r>
+      <w:r>
+        <w:rPr>
+          <w:rFonts w:ascii="Calibri" w:hAnsi="Calibri"/>
+        </w:rPr>
+        <w:tab/>
+      </w:r>
+      <w:r>
+        <w:rPr>
+          <w:rFonts w:ascii="Calibri" w:hAnsi="Calibri"/>
+        </w:rPr>
+        <w:tab/>
+      </w:r>
+      <w:r>
+        <w:rPr>
+          <w:rFonts w:ascii="Calibri" w:hAnsi="Calibri"/>
+        </w:rPr>
+        <w:tab/>
+      </w:r>
+      <w:r>
+        <w:rPr>
+          <w:rFonts w:ascii="Calibri" w:hAnsi="Calibri"/>
+        </w:rPr>
+        <w:tab/>
+      </w:r>
+      <w:r>
+        <w:rPr>
+          <w:rFonts w:ascii="Calibri" w:hAnsi="Calibri"/>
+        </w:rPr>
+        <w:tab/>
+      </w:r>
+      <w:r>
+        <w:rPr>
+          <w:rFonts w:ascii="Calibri" w:hAnsi="Calibri" w:cs="Calibri"/>
+        </w:rPr>
+        <w:t xml:space="preserve">Ο </w:t>
+      </w:r>
+      <w:r>
+        <w:rPr>
+          <w:rFonts w:ascii="Calibri" w:hAnsi="Calibri" w:cs="Calibri"/>
+        </w:rPr>
+        <w:t>Δ/ντ</w:t>
+      </w:r>
+      <w:r>
+        <w:rPr>
+          <w:rFonts w:ascii="Calibri" w:hAnsi="Calibri" w:cs="Calibri"/>
+        </w:rPr>
+        <w:t>ης</w:t>
+      </w:r>
+      <w:r>
+        <w:rPr>
+          <w:rFonts w:ascii="Calibri" w:hAnsi="Calibri" w:cs="Calibri"/>
+        </w:rPr>
+        <w:t xml:space="preserve"> Π.Ε. Ηρακλείου</w:t>
+      </w:r>
+    </w:p>
+    <w:p>
+      <w:pPr>
+        <w:pStyle w:val="a3"/>
+        <w:rPr>
+          <w:rFonts w:ascii="Calibri" w:hAnsi="Calibri" w:cs="Calibri"/>
+        </w:rPr>
+      </w:pPr>
+    </w:p>
+    <w:p>
+      <w:pPr>
+        <w:pStyle w:val="a3"/>
+        <w:rPr>
+          <w:rFonts w:ascii="Calibri" w:hAnsi="Calibri" w:cs="Calibri"/>
+        </w:rPr>
+      </w:pPr>
+    </w:p>
+    <w:p>
+      <w:pPr>
+        <w:pStyle w:val="a3"/>
+        <w:rPr>
+          <w:rFonts w:ascii="Calibri" w:hAnsi="Calibri" w:cs="Calibri"/>
+        </w:rPr>
+      </w:pPr>
+    </w:p>
+    <w:p>
+      <w:pPr>
+        <w:pStyle w:val="a3"/>
+        <w:rPr>
+          <w:rFonts w:ascii="Calibri" w:hAnsi="Calibri" w:cs="Calibri"/>
+        </w:rPr>
+      </w:pPr>
+      <w:r>
+        <w:rPr>
+          <w:rFonts w:ascii="Calibri" w:hAnsi="Calibri" w:cs="Calibri"/>
         </w:rPr>
         <w:t xml:space="preserve">                                                                      </w:t>
       </w:r>
       <w:r>
         <w:rPr>
-          <w:rFonts w:ascii="Calibri" w:hAnsi="Calibri"/>
-        </w:rPr>
-        <w:tab/>
-      </w:r>
-      <w:r>
-        <w:rPr>
-          <w:rFonts w:ascii="Calibri" w:hAnsi="Calibri"/>
-        </w:rPr>
-        <w:tab/>
-      </w:r>
-      <w:r>
-        <w:rPr>
-          <w:rFonts w:ascii="Calibri" w:hAnsi="Calibri"/>
-        </w:rPr>
-        <w:tab/>
-      </w:r>
-      <w:r>
-        <w:rPr>
-          <w:rFonts w:ascii="Calibri" w:hAnsi="Calibri"/>
-        </w:rPr>
-        <w:tab/>
-        <w:t xml:space="preserve">  ΒΑΛΑΤΙΔΗΣ ΕΥΡΥΒΙΑΔΗΣ</w:t>
-      </w:r>
-    </w:p>
-    <w:p>
-      <w:pPr>
-        <w:pStyle w:val="Normal1"/>
-        <w:rPr>
-          <w:rFonts w:ascii="Calibri" w:hAnsi="Calibri"/>
-          <w:lang w:val="en-US"/>
+          <w:rFonts w:ascii="Calibri" w:hAnsi="Calibri" w:cs="Calibri"/>
+        </w:rPr>
+        <w:tab/>
+      </w:r>
+      <w:r>
+        <w:rPr>
+          <w:rFonts w:ascii="Calibri" w:hAnsi="Calibri" w:cs="Calibri"/>
+        </w:rPr>
+        <w:tab/>
+      </w:r>
+      <w:r>
+        <w:rPr>
+          <w:rFonts w:ascii="Calibri" w:hAnsi="Calibri" w:cs="Calibri"/>
+        </w:rPr>
+        <w:tab/>
+      </w:r>
+      <w:r>
+        <w:rPr>
+          <w:rFonts w:ascii="Calibri" w:hAnsi="Calibri" w:cs="Calibri"/>
+        </w:rPr>
+        <w:t xml:space="preserve">          ΑΠΟΣΤΟΛΑΚΗΣ ΔΗΜΗΤΡΙΟΣ</w:t>
+      </w:r>
+    </w:p>
+    <w:p>
+      <w:pPr>
+        <w:pStyle w:val="Normal1"/>
+        <w:spacing w:line="360" w:lineRule="auto"/>
+        <w:rPr>
+          <w:rFonts w:ascii="Calibri" w:hAnsi="Calibri"/>
+        </w:rPr>
+      </w:pPr>
+    </w:p>
+    <w:p>
+      <w:pPr>
+        <w:pStyle w:val="Normal1"/>
+        <w:spacing w:line="360" w:lineRule="auto"/>
+        <w:rPr>
+          <w:rFonts w:ascii="Calibri" w:hAnsi="Calibri"/>
         </w:rPr>
       </w:pPr>
     </w:p>
@@ -1276,17 +1399,20 @@
         <w:pStyle w:val="Normal1"/>
         <w:ind w:hanging="180"/>
       </w:pPr>
+      <w:bookmarkStart w:id="0" w:name="_GoBack"/>
       <w:r>
         <w:rPr>
           <w:noProof/>
-          <w:lang w:eastAsia="el-GR" w:bidi="ar-SA"/>
+          <w:sz w:val="18"/>
+          <w:szCs w:val="18"/>
         </w:rPr>
         <w:pict>
-          <v:shape id="_x0000_s1028" type="#_x0000_t75" style="position:absolute;margin-left:.05pt;margin-top:0;width:494.2pt;height:77.2pt;z-index:-251656192;visibility:visible;mso-wrap-distance-left:0;mso-wrap-distance-right:0">
-            <v:imagedata r:id="rId7" o:title=""/>
+          <v:shape id="Εικόνα 43" o:spid="_x0000_i1025" type="#_x0000_t75" style="width:484.2pt;height:79.9pt;visibility:visible">
+            <v:imagedata r:id="rId8" o:title=""/>
           </v:shape>
         </w:pict>
       </w:r>
+      <w:bookmarkEnd w:id="0"/>
     </w:p>
     <w:sectPr>
       <w:pgSz w:w="11906" w:h="16838"/>
@@ -1300,13 +1426,11 @@
 </file>
 
 <file path=word/styles.xml><?xml version="1.0" encoding="utf-8"?>
-<w:styles xmlns:r="http://schemas.openxmlformats.org/officeDocument/2006/relationships" xmlns:w="http://schemas.openxmlformats.org/wordprocessingml/2006/main">
+<w:styles xmlns:mc="http://schemas.openxmlformats.org/markup-compatibility/2006" xmlns:r="http://schemas.openxmlformats.org/officeDocument/2006/relationships" xmlns:w="http://schemas.openxmlformats.org/wordprocessingml/2006/main" xmlns:w14="http://schemas.microsoft.com/office/word/2010/wordml" mc:Ignorable="w14">
   <w:docDefaults>
     <w:rPrDefault>
       <w:rPr>
         <w:rFonts w:ascii="Calibri" w:eastAsia="Times New Roman" w:hAnsi="Calibri" w:cs="Times New Roman"/>
-        <w:sz w:val="22"/>
-        <w:szCs w:val="22"/>
         <w:lang w:val="el-GR" w:eastAsia="el-GR" w:bidi="ar-SA"/>
       </w:rPr>
     </w:rPrDefault>
@@ -1460,19 +1584,21 @@
     </w:pPr>
     <w:rPr>
       <w:color w:val="00000A"/>
+      <w:sz w:val="22"/>
+      <w:szCs w:val="22"/>
     </w:rPr>
   </w:style>
   <w:style w:type="character" w:default="1" w:styleId="DefaultParagraphFont">
     <w:name w:val="Default Paragraph Font"/>
-    <w:uiPriority w:val="99"/>
+    <w:uiPriority w:val="1"/>
     <w:semiHidden/>
+    <w:unhideWhenUsed/>
   </w:style>
   <w:style w:type="table" w:default="1" w:styleId="TableNormal">
     <w:name w:val="Normal Table"/>
     <w:uiPriority w:val="99"/>
     <w:semiHidden/>
     <w:unhideWhenUsed/>
-    <w:qFormat/>
     <w:tblPr>
       <w:tblInd w:w="0" w:type="dxa"/>
       <w:tblCellMar>
@@ -1500,7 +1626,6 @@
   </w:style>
   <w:style w:type="character" w:customStyle="1" w:styleId="HeaderChar">
     <w:name w:val="Header Char"/>
-    <w:link w:val="Header"/>
     <w:uiPriority w:val="99"/>
     <w:semiHidden/>
     <w:locked/>
@@ -1511,7 +1636,6 @@
   </w:style>
   <w:style w:type="character" w:customStyle="1" w:styleId="BodyTextChar">
     <w:name w:val="Body Text Char"/>
-    <w:link w:val="BodyText"/>
     <w:uiPriority w:val="99"/>
     <w:semiHidden/>
     <w:locked/>
@@ -1522,7 +1646,6 @@
   </w:style>
   <w:style w:type="character" w:customStyle="1" w:styleId="TitleChar">
     <w:name w:val="Title Char"/>
-    <w:link w:val="Title"/>
     <w:uiPriority w:val="99"/>
     <w:locked/>
     <w:rsid w:val="004756A8"/>
@@ -1536,7 +1659,6 @@
   </w:style>
   <w:style w:type="character" w:customStyle="1" w:styleId="BodyTextChar1">
     <w:name w:val="Body Text Char1"/>
-    <w:basedOn w:val="DefaultParagraphFont"/>
     <w:uiPriority w:val="99"/>
     <w:semiHidden/>
     <w:rsid w:val="0036593D"/>
@@ -1546,7 +1668,6 @@
   </w:style>
   <w:style w:type="character" w:customStyle="1" w:styleId="HeaderChar1">
     <w:name w:val="Header Char1"/>
-    <w:basedOn w:val="DefaultParagraphFont"/>
     <w:uiPriority w:val="99"/>
     <w:semiHidden/>
     <w:rsid w:val="0036593D"/>
@@ -1556,7 +1677,6 @@
   </w:style>
   <w:style w:type="character" w:customStyle="1" w:styleId="TitleChar1">
     <w:name w:val="Title Char1"/>
-    <w:basedOn w:val="DefaultParagraphFont"/>
     <w:uiPriority w:val="99"/>
     <w:rsid w:val="0036593D"/>
     <w:rPr>
@@ -1569,7 +1689,6 @@
   </w:style>
   <w:style w:type="character" w:customStyle="1" w:styleId="BodyTextChar2">
     <w:name w:val="Body Text Char2"/>
-    <w:basedOn w:val="DefaultParagraphFont"/>
     <w:uiPriority w:val="99"/>
     <w:semiHidden/>
     <w:rsid w:val="004756A8"/>
@@ -1579,7 +1698,6 @@
   </w:style>
   <w:style w:type="character" w:customStyle="1" w:styleId="HeaderChar2">
     <w:name w:val="Header Char2"/>
-    <w:basedOn w:val="DefaultParagraphFont"/>
     <w:uiPriority w:val="99"/>
     <w:semiHidden/>
     <w:rsid w:val="004756A8"/>
@@ -1589,7 +1707,6 @@
   </w:style>
   <w:style w:type="character" w:customStyle="1" w:styleId="TitleChar2">
     <w:name w:val="Title Char2"/>
-    <w:basedOn w:val="DefaultParagraphFont"/>
     <w:uiPriority w:val="99"/>
     <w:rsid w:val="004756A8"/>
     <w:rPr>
@@ -1630,7 +1747,6 @@
   </w:style>
   <w:style w:type="character" w:customStyle="1" w:styleId="BodyTextChar3">
     <w:name w:val="Body Text Char3"/>
-    <w:basedOn w:val="DefaultParagraphFont"/>
     <w:link w:val="BodyText"/>
     <w:uiPriority w:val="99"/>
     <w:semiHidden/>
@@ -1705,7 +1821,6 @@
   </w:style>
   <w:style w:type="character" w:customStyle="1" w:styleId="HeaderChar3">
     <w:name w:val="Header Char3"/>
-    <w:basedOn w:val="DefaultParagraphFont"/>
     <w:link w:val="Header"/>
     <w:uiPriority w:val="99"/>
     <w:semiHidden/>
@@ -1733,7 +1848,6 @@
   </w:style>
   <w:style w:type="character" w:customStyle="1" w:styleId="TitleChar3">
     <w:name w:val="Title Char3"/>
-    <w:basedOn w:val="DefaultParagraphFont"/>
     <w:link w:val="Title"/>
     <w:uiPriority w:val="99"/>
     <w:locked/>
@@ -1746,6 +1860,211 @@
       <w:sz w:val="32"/>
       <w:szCs w:val="32"/>
     </w:rPr>
+  </w:style>
+  <w:style w:type="paragraph" w:customStyle="1" w:styleId="a3">
+    <w:name w:val="Προεπιλεγμένη τεχνοτροπία"/>
+    <w:rsid w:val="00C96D3A"/>
+    <w:pPr>
+      <w:widowControl w:val="0"/>
+      <w:suppressAutoHyphens/>
+    </w:pPr>
+    <w:rPr>
+      <w:rFonts w:ascii="Times New Roman" w:eastAsia="Arial Unicode MS" w:hAnsi="Times New Roman"/>
+      <w:color w:val="00000A"/>
+      <w:sz w:val="24"/>
+      <w:szCs w:val="24"/>
+      <w:lang w:eastAsia="zh-CN"/>
+    </w:rPr>
+  </w:style>
+</w:styles>
+</file>
+
+<file path=word/stylesWithEffects.xml><?xml version="1.0" encoding="utf-8"?>
+<w:styles xmlns:wpc="http://schemas.microsoft.com/office/word/2010/wordprocessingCanvas" xmlns:mc="http://schemas.openxmlformats.org/markup-compatibility/2006" xmlns:o="urn:schemas-microsoft-com:office:office" xmlns:r="http://schemas.openxmlformats.org/officeDocument/2006/relationships" xmlns:m="http://schemas.openxmlformats.org/officeDocument/2006/math" xmlns:v="urn:schemas-microsoft-com:vml" xmlns:wp14="http://schemas.microsoft.com/office/word/2010/wordprocessingDrawing" xmlns:wp="http://schemas.openxmlformats.org/drawingml/2006/wordprocessingDrawing" xmlns:w10="urn:schemas-microsoft-com:office:word" xmlns:w="http://schemas.openxmlformats.org/wordprocessingml/2006/main" xmlns:w14="http://schemas.microsoft.com/office/word/2010/wordml" xmlns:wpg="http://schemas.microsoft.com/office/word/2010/wordprocessingGroup" xmlns:wpi="http://schemas.microsoft.com/office/word/2010/wordprocessingInk" xmlns:wne="http://schemas.microsoft.com/office/word/2006/wordml" xmlns:wps="http://schemas.microsoft.com/office/word/2010/wordprocessingShape" mc:Ignorable="w14 wp14">
+  <w:docDefaults>
+    <w:rPrDefault>
+      <w:rPr>
+        <w:rFonts w:asciiTheme="minorHAnsi" w:eastAsiaTheme="minorEastAsia" w:hAnsiTheme="minorHAnsi" w:cstheme="minorBidi"/>
+        <w:sz w:val="22"/>
+        <w:szCs w:val="22"/>
+        <w:lang w:val="el-GR" w:eastAsia="el-GR" w:bidi="ar-SA"/>
+      </w:rPr>
+    </w:rPrDefault>
+    <w:pPrDefault>
+      <w:pPr>
+        <w:spacing w:after="200" w:line="276" w:lineRule="auto"/>
+      </w:pPr>
+    </w:pPrDefault>
+  </w:docDefaults>
+  <w:latentStyles w:defLockedState="0" w:defUIPriority="99" w:defSemiHidden="1" w:defUnhideWhenUsed="1" w:defQFormat="0" w:count="267">
+    <w:lsdException w:name="Normal" w:semiHidden="0" w:uiPriority="0" w:unhideWhenUsed="0" w:qFormat="1"/>
+    <w:lsdException w:name="heading 1" w:semiHidden="0" w:uiPriority="9" w:unhideWhenUsed="0" w:qFormat="1"/>
+    <w:lsdException w:name="heading 2" w:uiPriority="9" w:qFormat="1"/>
+    <w:lsdException w:name="heading 3" w:uiPriority="9" w:qFormat="1"/>
+    <w:lsdException w:name="heading 4" w:uiPriority="9" w:qFormat="1"/>
+    <w:lsdException w:name="heading 5" w:uiPriority="9" w:qFormat="1"/>
+    <w:lsdException w:name="heading 6" w:uiPriority="9" w:qFormat="1"/>
+    <w:lsdException w:name="heading 7" w:uiPriority="9" w:qFormat="1"/>
+    <w:lsdException w:name="heading 8" w:uiPriority="9" w:qFormat="1"/>
+    <w:lsdException w:name="heading 9" w:uiPriority="9" w:qFormat="1"/>
+    <w:lsdException w:name="toc 1" w:uiPriority="39"/>
+    <w:lsdException w:name="toc 2" w:uiPriority="39"/>
+    <w:lsdException w:name="toc 3" w:uiPriority="39"/>
+    <w:lsdException w:name="toc 4" w:uiPriority="39"/>
+    <w:lsdException w:name="toc 5" w:uiPriority="39"/>
+    <w:lsdException w:name="toc 6" w:uiPriority="39"/>
+    <w:lsdException w:name="toc 7" w:uiPriority="39"/>
+    <w:lsdException w:name="toc 8" w:uiPriority="39"/>
+    <w:lsdException w:name="toc 9" w:uiPriority="39"/>
+    <w:lsdException w:name="caption" w:uiPriority="35" w:qFormat="1"/>
+    <w:lsdException w:name="Title" w:semiHidden="0" w:uiPriority="10" w:unhideWhenUsed="0" w:qFormat="1"/>
+    <w:lsdException w:name="Default Paragraph Font" w:uiPriority="1"/>
+    <w:lsdException w:name="Subtitle" w:semiHidden="0" w:uiPriority="11" w:unhideWhenUsed="0" w:qFormat="1"/>
+    <w:lsdException w:name="Strong" w:semiHidden="0" w:uiPriority="22" w:unhideWhenUsed="0" w:qFormat="1"/>
+    <w:lsdException w:name="Emphasis" w:semiHidden="0" w:uiPriority="20" w:unhideWhenUsed="0" w:qFormat="1"/>
+    <w:lsdException w:name="Table Grid" w:semiHidden="0" w:uiPriority="59" w:unhideWhenUsed="0"/>
+    <w:lsdException w:name="Placeholder Text" w:unhideWhenUsed="0"/>
+    <w:lsdException w:name="No Spacing" w:semiHidden="0" w:uiPriority="1" w:unhideWhenUsed="0" w:qFormat="1"/>
+    <w:lsdException w:name="Light Shading" w:semiHidden="0" w:uiPriority="60" w:unhideWhenUsed="0"/>
+    <w:lsdException w:name="Light List" w:semiHidden="0" w:uiPriority="61" w:unhideWhenUsed="0"/>
+    <w:lsdException w:name="Light Grid" w:semiHidden="0" w:uiPriority="62" w:unhideWhenUsed="0"/>
+    <w:lsdException w:name="Medium Shading 1" w:semiHidden="0" w:uiPriority="63" w:unhideWhenUsed="0"/>
+    <w:lsdException w:name="Medium Shading 2" w:semiHidden="0" w:uiPriority="64" w:unhideWhenUsed="0"/>
+    <w:lsdException w:name="Medium List 1" w:semiHidden="0" w:uiPriority="65" w:unhideWhenUsed="0"/>
+    <w:lsdException w:name="Medium List 2" w:semiHidden="0" w:uiPriority="66" w:unhideWhenUsed="0"/>
+    <w:lsdException w:name="Medium Grid 1" w:semiHidden="0" w:uiPriority="67" w:unhideWhenUsed="0"/>
+    <w:lsdException w:name="Medium Grid 2" w:semiHidden="0" w:uiPriority="68" w:unhideWhenUsed="0"/>
+    <w:lsdException w:name="Medium Grid 3" w:semiHidden="0" w:uiPriority="69" w:unhideWhenUsed="0"/>
+    <w:lsdException w:name="Dark List" w:semiHidden="0" w:uiPriority="70" w:unhideWhenUsed="0"/>
+    <w:lsdException w:name="Colorful Shading" w:semiHidden="0" w:uiPriority="71" w:unhideWhenUsed="0"/>
+    <w:lsdException w:name="Colorful List" w:semiHidden="0" w:uiPriority="72" w:unhideWhenUsed="0"/>
+    <w:lsdException w:name="Colorful Grid" w:semiHidden="0" w:uiPriority="73" w:unhideWhenUsed="0"/>
+    <w:lsdException w:name="Light Shading Accent 1" w:semiHidden="0" w:uiPriority="60" w:unhideWhenUsed="0"/>
+    <w:lsdException w:name="Light List Accent 1" w:semiHidden="0" w:uiPriority="61" w:unhideWhenUsed="0"/>
+    <w:lsdException w:name="Light Grid Accent 1" w:semiHidden="0" w:uiPriority="62" w:unhideWhenUsed="0"/>
+    <w:lsdException w:name="Medium Shading 1 Accent 1" w:semiHidden="0" w:uiPriority="63" w:unhideWhenUsed="0"/>
+    <w:lsdException w:name="Medium Shading 2 Accent 1" w:semiHidden="0" w:uiPriority="64" w:unhideWhenUsed="0"/>
+    <w:lsdException w:name="Medium List 1 Accent 1" w:semiHidden="0" w:uiPriority="65" w:unhideWhenUsed="0"/>
+    <w:lsdException w:name="Revision" w:unhideWhenUsed="0"/>
+    <w:lsdException w:name="List Paragraph" w:semiHidden="0" w:uiPriority="34" w:unhideWhenUsed="0" w:qFormat="1"/>
+    <w:lsdException w:name="Quote" w:semiHidden="0" w:uiPriority="29" w:unhideWhenUsed="0" w:qFormat="1"/>
+    <w:lsdException w:name="Intense Quote" w:semiHidden="0" w:uiPriority="30" w:unhideWhenUsed="0" w:qFormat="1"/>
+    <w:lsdException w:name="Medium List 2 Accent 1" w:semiHidden="0" w:uiPriority="66" w:unhideWhenUsed="0"/>
+    <w:lsdException w:name="Medium Grid 1 Accent 1" w:semiHidden="0" w:uiPriority="67" w:unhideWhenUsed="0"/>
+    <w:lsdException w:name="Medium Grid 2 Accent 1" w:semiHidden="0" w:uiPriority="68" w:unhideWhenUsed="0"/>
+    <w:lsdException w:name="Medium Grid 3 Accent 1" w:semiHidden="0" w:uiPriority="69" w:unhideWhenUsed="0"/>
+    <w:lsdException w:name="Dark List Accent 1" w:semiHidden="0" w:uiPriority="70" w:unhideWhenUsed="0"/>
+    <w:lsdException w:name="Colorful Shading Accent 1" w:semiHidden="0" w:uiPriority="71" w:unhideWhenUsed="0"/>
+    <w:lsdException w:name="Colorful List Accent 1" w:semiHidden="0" w:uiPriority="72" w:unhideWhenUsed="0"/>
+    <w:lsdException w:name="Colorful Grid Accent 1" w:semiHidden="0" w:uiPriority="73" w:unhideWhenUsed="0"/>
+    <w:lsdException w:name="Light Shading Accent 2" w:semiHidden="0" w:uiPriority="60" w:unhideWhenUsed="0"/>
+    <w:lsdException w:name="Light List Accent 2" w:semiHidden="0" w:uiPriority="61" w:unhideWhenUsed="0"/>
+    <w:lsdException w:name="Light Grid Accent 2" w:semiHidden="0" w:uiPriority="62" w:unhideWhenUsed="0"/>
+    <w:lsdException w:name="Medium Shading 1 Accent 2" w:semiHidden="0" w:uiPriority="63" w:unhideWhenUsed="0"/>
+    <w:lsdException w:name="Medium Shading 2 Accent 2" w:semiHidden="0" w:uiPriority="64" w:unhideWhenUsed="0"/>
+    <w:lsdException w:name="Medium List 1 Accent 2" w:semiHidden="0" w:uiPriority="65" w:unhideWhenUsed="0"/>
+    <w:lsdException w:name="Medium List 2 Accent 2" w:semiHidden="0" w:uiPriority="66" w:unhideWhenUsed="0"/>
+    <w:lsdException w:name="Medium Grid 1 Accent 2" w:semiHidden="0" w:uiPriority="67" w:unhideWhenUsed="0"/>
+    <w:lsdException w:name="Medium Grid 2 Accent 2" w:semiHidden="0" w:uiPriority="68" w:unhideWhenUsed="0"/>
+    <w:lsdException w:name="Medium Grid 3 Accent 2" w:semiHidden="0" w:uiPriority="69" w:unhideWhenUsed="0"/>
+    <w:lsdException w:name="Dark List Accent 2" w:semiHidden="0" w:uiPriority="70" w:unhideWhenUsed="0"/>
+    <w:lsdException w:name="Colorful Shading Accent 2" w:semiHidden="0" w:uiPriority="71" w:unhideWhenUsed="0"/>
+    <w:lsdException w:name="Colorful List Accent 2" w:semiHidden="0" w:uiPriority="72" w:unhideWhenUsed="0"/>
+    <w:lsdException w:name="Colorful Grid Accent 2" w:semiHidden="0" w:uiPriority="73" w:unhideWhenUsed="0"/>
+    <w:lsdException w:name="Light Shading Accent 3" w:semiHidden="0" w:uiPriority="60" w:unhideWhenUsed="0"/>
+    <w:lsdException w:name="Light List Accent 3" w:semiHidden="0" w:uiPriority="61" w:unhideWhenUsed="0"/>
+    <w:lsdException w:name="Light Grid Accent 3" w:semiHidden="0" w:uiPriority="62" w:unhideWhenUsed="0"/>
+    <w:lsdException w:name="Medium Shading 1 Accent 3" w:semiHidden="0" w:uiPriority="63" w:unhideWhenUsed="0"/>
+    <w:lsdException w:name="Medium Shading 2 Accent 3" w:semiHidden="0" w:uiPriority="64" w:unhideWhenUsed="0"/>
+    <w:lsdException w:name="Medium List 1 Accent 3" w:semiHidden="0" w:uiPriority="65" w:unhideWhenUsed="0"/>
+    <w:lsdException w:name="Medium List 2 Accent 3" w:semiHidden="0" w:uiPriority="66" w:unhideWhenUsed="0"/>
+    <w:lsdException w:name="Medium Grid 1 Accent 3" w:semiHidden="0" w:uiPriority="67" w:unhideWhenUsed="0"/>
+    <w:lsdException w:name="Medium Grid 2 Accent 3" w:semiHidden="0" w:uiPriority="68" w:unhideWhenUsed="0"/>
+    <w:lsdException w:name="Medium Grid 3 Accent 3" w:semiHidden="0" w:uiPriority="69" w:unhideWhenUsed="0"/>
+    <w:lsdException w:name="Dark List Accent 3" w:semiHidden="0" w:uiPriority="70" w:unhideWhenUsed="0"/>
+    <w:lsdException w:name="Colorful Shading Accent 3" w:semiHidden="0" w:uiPriority="71" w:unhideWhenUsed="0"/>
+    <w:lsdException w:name="Colorful List Accent 3" w:semiHidden="0" w:uiPriority="72" w:unhideWhenUsed="0"/>
+    <w:lsdException w:name="Colorful Grid Accent 3" w:semiHidden="0" w:uiPriority="73" w:unhideWhenUsed="0"/>
+    <w:lsdException w:name="Light Shading Accent 4" w:semiHidden="0" w:uiPriority="60" w:unhideWhenUsed="0"/>
+    <w:lsdException w:name="Light List Accent 4" w:semiHidden="0" w:uiPriority="61" w:unhideWhenUsed="0"/>
+    <w:lsdException w:name="Light Grid Accent 4" w:semiHidden="0" w:uiPriority="62" w:unhideWhenUsed="0"/>
+    <w:lsdException w:name="Medium Shading 1 Accent 4" w:semiHidden="0" w:uiPriority="63" w:unhideWhenUsed="0"/>
+    <w:lsdException w:name="Medium Shading 2 Accent 4" w:semiHidden="0" w:uiPriority="64" w:unhideWhenUsed="0"/>
+    <w:lsdException w:name="Medium List 1 Accent 4" w:semiHidden="0" w:uiPriority="65" w:unhideWhenUsed="0"/>
+    <w:lsdException w:name="Medium List 2 Accent 4" w:semiHidden="0" w:uiPriority="66" w:unhideWhenUsed="0"/>
+    <w:lsdException w:name="Medium Grid 1 Accent 4" w:semiHidden="0" w:uiPriority="67" w:unhideWhenUsed="0"/>
+    <w:lsdException w:name="Medium Grid 2 Accent 4" w:semiHidden="0" w:uiPriority="68" w:unhideWhenUsed="0"/>
+    <w:lsdException w:name="Medium Grid 3 Accent 4" w:semiHidden="0" w:uiPriority="69" w:unhideWhenUsed="0"/>
+    <w:lsdException w:name="Dark List Accent 4" w:semiHidden="0" w:uiPriority="70" w:unhideWhenUsed="0"/>
+    <w:lsdException w:name="Colorful Shading Accent 4" w:semiHidden="0" w:uiPriority="71" w:unhideWhenUsed="0"/>
+    <w:lsdException w:name="Colorful List Accent 4" w:semiHidden="0" w:uiPriority="72" w:unhideWhenUsed="0"/>
+    <w:lsdException w:name="Colorful Grid Accent 4" w:semiHidden="0" w:uiPriority="73" w:unhideWhenUsed="0"/>
+    <w:lsdException w:name="Light Shading Accent 5" w:semiHidden="0" w:uiPriority="60" w:unhideWhenUsed="0"/>
+    <w:lsdException w:name="Light List Accent 5" w:semiHidden="0" w:uiPriority="61" w:unhideWhenUsed="0"/>
+    <w:lsdException w:name="Light Grid Accent 5" w:semiHidden="0" w:uiPriority="62" w:unhideWhenUsed="0"/>
+    <w:lsdException w:name="Medium Shading 1 Accent 5" w:semiHidden="0" w:uiPriority="63" w:unhideWhenUsed="0"/>
+    <w:lsdException w:name="Medium Shading 2 Accent 5" w:semiHidden="0" w:uiPriority="64" w:unhideWhenUsed="0"/>
+    <w:lsdException w:name="Medium List 1 Accent 5" w:semiHidden="0" w:uiPriority="65" w:unhideWhenUsed="0"/>
+    <w:lsdException w:name="Medium List 2 Accent 5" w:semiHidden="0" w:uiPriority="66" w:unhideWhenUsed="0"/>
+    <w:lsdException w:name="Medium Grid 1 Accent 5" w:semiHidden="0" w:uiPriority="67" w:unhideWhenUsed="0"/>
+    <w:lsdException w:name="Medium Grid 2 Accent 5" w:semiHidden="0" w:uiPriority="68" w:unhideWhenUsed="0"/>
+    <w:lsdException w:name="Medium Grid 3 Accent 5" w:semiHidden="0" w:uiPriority="69" w:unhideWhenUsed="0"/>
+    <w:lsdException w:name="Dark List Accent 5" w:semiHidden="0" w:uiPriority="70" w:unhideWhenUsed="0"/>
+    <w:lsdException w:name="Colorful Shading Accent 5" w:semiHidden="0" w:uiPriority="71" w:unhideWhenUsed="0"/>
+    <w:lsdException w:name="Colorful List Accent 5" w:semiHidden="0" w:uiPriority="72" w:unhideWhenUsed="0"/>
+    <w:lsdException w:name="Colorful Grid Accent 5" w:semiHidden="0" w:uiPriority="73" w:unhideWhenUsed="0"/>
+    <w:lsdException w:name="Light Shading Accent 6" w:semiHidden="0" w:uiPriority="60" w:unhideWhenUsed="0"/>
+    <w:lsdException w:name="Light List Accent 6" w:semiHidden="0" w:uiPriority="61" w:unhideWhenUsed="0"/>
+    <w:lsdException w:name="Light Grid Accent 6" w:semiHidden="0" w:uiPriority="62" w:unhideWhenUsed="0"/>
+    <w:lsdException w:name="Medium Shading 1 Accent 6" w:semiHidden="0" w:uiPriority="63" w:unhideWhenUsed="0"/>
+    <w:lsdException w:name="Medium Shading 2 Accent 6" w:semiHidden="0" w:uiPriority="64" w:unhideWhenUsed="0"/>
+    <w:lsdException w:name="Medium List 1 Accent 6" w:semiHidden="0" w:uiPriority="65" w:unhideWhenUsed="0"/>
+    <w:lsdException w:name="Medium List 2 Accent 6" w:semiHidden="0" w:uiPriority="66" w:unhideWhenUsed="0"/>
+    <w:lsdException w:name="Medium Grid 1 Accent 6" w:semiHidden="0" w:uiPriority="67" w:unhideWhenUsed="0"/>
+    <w:lsdException w:name="Medium Grid 2 Accent 6" w:semiHidden="0" w:uiPriority="68" w:unhideWhenUsed="0"/>
+    <w:lsdException w:name="Medium Grid 3 Accent 6" w:semiHidden="0" w:uiPriority="69" w:unhideWhenUsed="0"/>
+    <w:lsdException w:name="Dark List Accent 6" w:semiHidden="0" w:uiPriority="70" w:unhideWhenUsed="0"/>
+    <w:lsdException w:name="Colorful Shading Accent 6" w:semiHidden="0" w:uiPriority="71" w:unhideWhenUsed="0"/>
+    <w:lsdException w:name="Colorful List Accent 6" w:semiHidden="0" w:uiPriority="72" w:unhideWhenUsed="0"/>
+    <w:lsdException w:name="Colorful Grid Accent 6" w:semiHidden="0" w:uiPriority="73" w:unhideWhenUsed="0"/>
+    <w:lsdException w:name="Subtle Emphasis" w:semiHidden="0" w:uiPriority="19" w:unhideWhenUsed="0" w:qFormat="1"/>
+    <w:lsdException w:name="Intense Emphasis" w:semiHidden="0" w:uiPriority="21" w:unhideWhenUsed="0" w:qFormat="1"/>
+    <w:lsdException w:name="Subtle Reference" w:semiHidden="0" w:uiPriority="31" w:unhideWhenUsed="0" w:qFormat="1"/>
+    <w:lsdException w:name="Intense Reference" w:semiHidden="0" w:uiPriority="32" w:unhideWhenUsed="0" w:qFormat="1"/>
+    <w:lsdException w:name="Book Title" w:semiHidden="0" w:uiPriority="33" w:unhideWhenUsed="0" w:qFormat="1"/>
+    <w:lsdException w:name="Bibliography" w:uiPriority="37"/>
+    <w:lsdException w:name="TOC Heading" w:uiPriority="39" w:qFormat="1"/>
+  </w:latentStyles>
+  <w:style w:type="paragraph" w:default="1" w:styleId="Normal">
+    <w:name w:val="Normal"/>
+    <w:qFormat/>
+  </w:style>
+  <w:style w:type="character" w:default="1" w:styleId="DefaultParagraphFont">
+    <w:name w:val="Default Paragraph Font"/>
+    <w:uiPriority w:val="1"/>
+    <w:semiHidden/>
+    <w:unhideWhenUsed/>
+  </w:style>
+  <w:style w:type="table" w:default="1" w:styleId="TableNormal">
+    <w:name w:val="Normal Table"/>
+    <w:uiPriority w:val="99"/>
+    <w:semiHidden/>
+    <w:unhideWhenUsed/>
+    <w:tblPr>
+      <w:tblInd w:w="0" w:type="dxa"/>
+      <w:tblCellMar>
+        <w:top w:w="0" w:type="dxa"/>
+        <w:left w:w="108" w:type="dxa"/>
+        <w:bottom w:w="0" w:type="dxa"/>
+        <w:right w:w="108" w:type="dxa"/>
+      </w:tblCellMar>
+    </w:tblPr>
+  </w:style>
+  <w:style w:type="numbering" w:default="1" w:styleId="NoList">
+    <w:name w:val="No List"/>
+    <w:uiPriority w:val="99"/>
+    <w:semiHidden/>
+    <w:unhideWhenUsed/>
   </w:style>
 </w:styles>
 </file>
